--- a/Day8/Lab Files/Lab11-Environment controls and data loss prevention policies.docx
+++ b/Day8/Lab Files/Lab11-Environment controls and data loss prevention policies.docx
@@ -3,13 +3,2797 @@
 <w:document xmlns:wpc="http://schemas.microsoft.com/office/word/2010/wordprocessingCanvas" xmlns:cx="http://schemas.microsoft.com/office/drawing/2014/chartex" xmlns:cx1="http://schemas.microsoft.com/office/drawing/2015/9/8/chartex" xmlns:cx2="http://schemas.microsoft.com/office/drawing/2015/10/21/chartex" xmlns:cx3="http://schemas.microsoft.com/office/drawing/2016/5/9/chartex" xmlns:cx4="http://schemas.microsoft.com/office/drawing/2016/5/10/chartex" xmlns:cx5="http://schemas.microsoft.com/office/drawing/2016/5/11/chartex" xmlns:cx6="http://schemas.microsoft.com/office/drawing/2016/5/12/chartex" xmlns:cx7="http://schemas.microsoft.com/office/drawing/2016/5/13/chartex" xmlns:cx8="http://schemas.microsoft.com/office/drawing/2016/5/14/chartex" xmlns:mc="http://schemas.openxmlformats.org/markup-compatibility/2006" xmlns:aink="http://schemas.microsoft.com/office/drawing/2016/ink" xmlns:am3d="http://schemas.microsoft.com/office/drawing/2017/model3d" xmlns:o="urn:schemas-microsoft-com:office:office" xmlns:r="http://schemas.openxmlformats.org/officeDocument/2006/relationships" xmlns:m="http://schemas.openxmlformats.org/officeDocument/2006/math" xmlns:v="urn:schemas-microsoft-com:vml" xmlns:wp14="http://schemas.microsoft.com/office/word/2010/wordprocessingDrawing" xmlns:wp="http://schemas.openxmlformats.org/drawingml/2006/wordprocessingDrawing" xmlns:w10="urn:schemas-microsoft-com:office:word" xmlns:w="http://schemas.openxmlformats.org/wordprocessingml/2006/main" xmlns:w14="http://schemas.microsoft.com/office/word/2010/wordml" xmlns:w15="http://schemas.microsoft.com/office/word/2012/wordml" xmlns:w16cid="http://schemas.microsoft.com/office/word/2016/wordml/cid" xmlns:w16se="http://schemas.microsoft.com/office/word/2015/wordml/symex" xmlns:wpg="http://schemas.microsoft.com/office/word/2010/wordprocessingGroup" xmlns:wpi="http://schemas.microsoft.com/office/word/2010/wordprocessingInk" xmlns:wne="http://schemas.microsoft.com/office/word/2006/wordml" xmlns:wps="http://schemas.microsoft.com/office/word/2010/wordprocessingShape" mc:Ignorable="w14 w15 w16se w16cid wp14">
   <w:body>
     <w:p>
-      <w:r>
+      <w:pPr>
+        <w:jc w:val="both"/>
+        <w:rPr>
+          <w:rFonts w:cstheme="minorHAnsi"/>
+          <w:b/>
+          <w:bCs/>
+          <w:sz w:val="56"/>
+          <w:szCs w:val="56"/>
+        </w:rPr>
+      </w:pPr>
+      <w:r>
+        <w:rPr>
+          <w:rFonts w:cstheme="minorHAnsi"/>
+          <w:b/>
+          <w:bCs/>
+          <w:sz w:val="56"/>
+          <w:szCs w:val="56"/>
+        </w:rPr>
         <w:t>Environment controls and data loss prevention policies</w:t>
       </w:r>
     </w:p>
     <w:p>
+      <w:pPr>
+        <w:jc w:val="both"/>
+        <w:rPr>
+          <w:rFonts w:cstheme="minorHAnsi"/>
+        </w:rPr>
+      </w:pPr>
+    </w:p>
+    <w:p>
+      <w:pPr>
+        <w:shd w:val="clear" w:color="auto" w:fill="FFFFFF"/>
+        <w:spacing w:after="0" w:line="240" w:lineRule="auto"/>
+        <w:jc w:val="both"/>
+        <w:outlineLvl w:val="0"/>
+        <w:rPr>
+          <w:rFonts w:eastAsia="Times New Roman" w:cstheme="minorHAnsi"/>
+          <w:b/>
+          <w:bCs/>
+          <w:color w:val="171717"/>
+          <w:kern w:val="36"/>
+          <w:sz w:val="40"/>
+          <w:szCs w:val="40"/>
+          <w:lang w:eastAsia="en-GB"/>
+        </w:rPr>
+      </w:pPr>
+      <w:r>
+        <w:rPr>
+          <w:rFonts w:eastAsia="Times New Roman" w:cstheme="minorHAnsi"/>
+          <w:b/>
+          <w:bCs/>
+          <w:color w:val="171717"/>
+          <w:kern w:val="36"/>
+          <w:sz w:val="40"/>
+          <w:szCs w:val="40"/>
+          <w:lang w:eastAsia="en-GB"/>
+        </w:rPr>
+        <w:t xml:space="preserve">Exercise 1: </w:t>
+      </w:r>
+      <w:r>
+        <w:rPr>
+          <w:rFonts w:eastAsia="Times New Roman" w:cstheme="minorHAnsi"/>
+          <w:b/>
+          <w:bCs/>
+          <w:color w:val="171717"/>
+          <w:kern w:val="36"/>
+          <w:sz w:val="40"/>
+          <w:szCs w:val="40"/>
+          <w:lang w:eastAsia="en-GB"/>
+        </w:rPr>
+        <w:t>Create and manage environments in the Power Platform Admin center</w:t>
+      </w:r>
+    </w:p>
+    <w:p>
+      <w:pPr>
+        <w:jc w:val="both"/>
+        <w:rPr>
+          <w:rFonts w:cstheme="minorHAnsi"/>
+        </w:rPr>
+      </w:pPr>
+    </w:p>
+    <w:p>
+      <w:pPr>
+        <w:jc w:val="both"/>
+        <w:rPr>
+          <w:rFonts w:cstheme="minorHAnsi"/>
+        </w:rPr>
+      </w:pPr>
+      <w:r>
+        <w:rPr>
+          <w:rFonts w:cstheme="minorHAnsi"/>
+        </w:rPr>
+        <w:t>An environment provides storage for apps, flows, data, and various other resources. When users create an app in an environment, that app can connect to any data source, including connections, gateways, and flows. How you choose to leverage environments depends on your organization and the apps you're trying to build. For more information, see Environments overview.</w:t>
+      </w:r>
+    </w:p>
+    <w:p>
+      <w:pPr>
+        <w:jc w:val="both"/>
+        <w:rPr>
+          <w:rFonts w:cstheme="minorHAnsi"/>
+        </w:rPr>
+      </w:pPr>
+      <w:r>
+        <w:rPr>
+          <w:rFonts w:cstheme="minorHAnsi"/>
+        </w:rPr>
+        <w:t>You can store the app/business data in a database with Common Data Service. You can create a database with Common Data Service with any environment.</w:t>
+      </w:r>
+    </w:p>
+    <w:p>
+      <w:pPr>
+        <w:jc w:val="both"/>
+        <w:rPr>
+          <w:rFonts w:cstheme="minorHAnsi"/>
+          <w:b/>
+          <w:bCs/>
+        </w:rPr>
+      </w:pPr>
+      <w:r>
+        <w:rPr>
+          <w:rFonts w:cstheme="minorHAnsi"/>
+          <w:b/>
+          <w:bCs/>
+        </w:rPr>
+        <w:t>Some important considerations when creating a new environment</w:t>
+      </w:r>
+    </w:p>
+    <w:p>
+      <w:pPr>
+        <w:pStyle w:val="ListParagraph"/>
+        <w:numPr>
+          <w:ilvl w:val="0"/>
+          <w:numId w:val="2"/>
+        </w:numPr>
+        <w:jc w:val="both"/>
+        <w:rPr>
+          <w:rFonts w:cstheme="minorHAnsi"/>
+        </w:rPr>
+      </w:pPr>
+      <w:r>
+        <w:rPr>
+          <w:rFonts w:cstheme="minorHAnsi"/>
+        </w:rPr>
+        <w:t>Why create an environment with a database: When you create a production environment with a Common Data Service database, you have the option to add Dynamics 365 apps such as Dynamics 365 Sales and Field Service during the creation process (by choosing Enable Dynamics 365 apps). Currently, if you don't select Enable Dynamics 365 apps at the time of database provisioning, you will not be able to make this change later.</w:t>
+      </w:r>
+    </w:p>
+    <w:p>
+      <w:pPr>
+        <w:pStyle w:val="ListParagraph"/>
+        <w:numPr>
+          <w:ilvl w:val="0"/>
+          <w:numId w:val="2"/>
+        </w:numPr>
+        <w:jc w:val="both"/>
+        <w:rPr>
+          <w:rFonts w:cstheme="minorHAnsi"/>
+        </w:rPr>
+      </w:pPr>
+      <w:r>
+        <w:rPr>
+          <w:rFonts w:cstheme="minorHAnsi"/>
+        </w:rPr>
+        <w:t>Why create an environment without a database: If you don't need Dynamics 365 apps or don't need to use Common Data Service, and you are creating Power Apps or Power Automate using other data sources, create the environment without the Common Data Service database.</w:t>
+      </w:r>
+    </w:p>
+    <w:p>
+      <w:pPr>
+        <w:pStyle w:val="ListParagraph"/>
+        <w:numPr>
+          <w:ilvl w:val="0"/>
+          <w:numId w:val="2"/>
+        </w:numPr>
+        <w:jc w:val="both"/>
+        <w:rPr>
+          <w:rFonts w:cstheme="minorHAnsi"/>
+        </w:rPr>
+      </w:pPr>
+      <w:r>
+        <w:rPr>
+          <w:rFonts w:cstheme="minorHAnsi"/>
+        </w:rPr>
+        <w:t>The Enable Dynamics 365 apps decision is not reversible: Once you create an environment, if you don't select Enable Dynamics 365 apps at the time of database provisioning, you will not be able to make this change later.</w:t>
+      </w:r>
+    </w:p>
+    <w:p>
+      <w:pPr>
+        <w:pStyle w:val="ListParagraph"/>
+        <w:numPr>
+          <w:ilvl w:val="0"/>
+          <w:numId w:val="2"/>
+        </w:numPr>
+        <w:jc w:val="both"/>
+        <w:rPr>
+          <w:rFonts w:cstheme="minorHAnsi"/>
+        </w:rPr>
+      </w:pPr>
+      <w:r>
+        <w:rPr>
+          <w:rFonts w:cstheme="minorHAnsi"/>
+        </w:rPr>
+        <w:t xml:space="preserve">Dynamics 365 apps and trial environments: Currently, Dynamics 365 apps cannot be enabled for trial environments. </w:t>
+      </w:r>
+    </w:p>
+    <w:p>
+      <w:pPr>
+        <w:jc w:val="both"/>
+        <w:rPr>
+          <w:rFonts w:cstheme="minorHAnsi"/>
+          <w:b/>
+          <w:bCs/>
+        </w:rPr>
+      </w:pPr>
+      <w:r>
+        <w:rPr>
+          <w:rFonts w:cstheme="minorHAnsi"/>
+          <w:b/>
+          <w:bCs/>
+        </w:rPr>
+        <w:t>Create an environment with a database</w:t>
+      </w:r>
+    </w:p>
+    <w:p>
+      <w:pPr>
+        <w:jc w:val="both"/>
+        <w:rPr>
+          <w:rFonts w:cstheme="minorHAnsi"/>
+        </w:rPr>
+      </w:pPr>
+      <w:r>
+        <w:rPr>
+          <w:rFonts w:cstheme="minorHAnsi"/>
+        </w:rPr>
+        <w:t xml:space="preserve">You create a database to use Common Data Service as a data store. The Common Data Service is a cloud scale database used to securely store data for business applications built on Power Apps. Common Data Service provides not just data storage, but a way to implement business logic that enforces business rules and automation against the data. </w:t>
+      </w:r>
+    </w:p>
+    <w:p>
+      <w:pPr>
+        <w:pStyle w:val="Heading3"/>
+        <w:shd w:val="clear" w:color="auto" w:fill="FFFFFF"/>
+        <w:spacing w:before="0"/>
+        <w:jc w:val="both"/>
+        <w:rPr>
+          <w:rFonts w:asciiTheme="minorHAnsi" w:hAnsiTheme="minorHAnsi" w:cs="Segoe UI"/>
+          <w:b/>
+          <w:bCs/>
+          <w:color w:val="171717"/>
+        </w:rPr>
+      </w:pPr>
+      <w:r>
+        <w:rPr>
+          <w:rFonts w:asciiTheme="minorHAnsi" w:hAnsiTheme="minorHAnsi" w:cs="Segoe UI"/>
+          <w:b/>
+          <w:bCs/>
+          <w:color w:val="171717"/>
+        </w:rPr>
+        <w:t>Prerequisites</w:t>
+      </w:r>
+    </w:p>
+    <w:p>
+      <w:pPr>
+        <w:pStyle w:val="NormalWeb"/>
+        <w:shd w:val="clear" w:color="auto" w:fill="FFFFFF"/>
+        <w:jc w:val="both"/>
+        <w:rPr>
+          <w:rFonts w:asciiTheme="minorHAnsi" w:hAnsiTheme="minorHAnsi" w:cs="Segoe UI"/>
+          <w:color w:val="171717"/>
+        </w:rPr>
+      </w:pPr>
+      <w:r>
+        <w:rPr>
+          <w:rFonts w:asciiTheme="minorHAnsi" w:hAnsiTheme="minorHAnsi" w:cs="Segoe UI"/>
+          <w:color w:val="171717"/>
+        </w:rPr>
+        <w:t>To create an environment with a database, you need 1GB available database capacity.</w:t>
+      </w:r>
+    </w:p>
+    <w:p>
+      <w:pPr>
+        <w:pStyle w:val="Heading3"/>
+        <w:shd w:val="clear" w:color="auto" w:fill="FFFFFF"/>
+        <w:spacing w:before="0"/>
+        <w:jc w:val="both"/>
+        <w:rPr>
+          <w:rFonts w:asciiTheme="minorHAnsi" w:hAnsiTheme="minorHAnsi" w:cs="Segoe UI"/>
+          <w:b/>
+          <w:bCs/>
+          <w:color w:val="171717"/>
+        </w:rPr>
+      </w:pPr>
+      <w:r>
+        <w:rPr>
+          <w:rFonts w:asciiTheme="minorHAnsi" w:hAnsiTheme="minorHAnsi" w:cs="Segoe UI"/>
+          <w:b/>
+          <w:bCs/>
+          <w:color w:val="171717"/>
+        </w:rPr>
+        <w:lastRenderedPageBreak/>
+        <w:t>Steps</w:t>
+      </w:r>
+    </w:p>
+    <w:p>
+      <w:pPr>
+        <w:pStyle w:val="NormalWeb"/>
+        <w:numPr>
+          <w:ilvl w:val="0"/>
+          <w:numId w:val="3"/>
+        </w:numPr>
+        <w:shd w:val="clear" w:color="auto" w:fill="FFFFFF"/>
+        <w:ind w:left="570"/>
+        <w:jc w:val="both"/>
+        <w:rPr>
+          <w:rFonts w:asciiTheme="minorHAnsi" w:hAnsiTheme="minorHAnsi" w:cs="Segoe UI"/>
+          <w:color w:val="171717"/>
+        </w:rPr>
+      </w:pPr>
+      <w:r>
+        <w:rPr>
+          <w:rFonts w:asciiTheme="minorHAnsi" w:hAnsiTheme="minorHAnsi" w:cs="Segoe UI"/>
+          <w:color w:val="171717"/>
+        </w:rPr>
+        <w:t>Sign in to the Power Platform Admin center at </w:t>
+      </w:r>
+      <w:hyperlink r:id="rId5" w:history="1">
+        <w:r>
+          <w:rPr>
+            <w:rStyle w:val="Hyperlink"/>
+            <w:rFonts w:asciiTheme="minorHAnsi" w:eastAsiaTheme="majorEastAsia" w:hAnsiTheme="minorHAnsi" w:cs="Segoe UI"/>
+          </w:rPr>
+          <w:t>https://admin.powerplatform.microsoft.com</w:t>
+        </w:r>
+      </w:hyperlink>
+      <w:r>
+        <w:rPr>
+          <w:rFonts w:asciiTheme="minorHAnsi" w:hAnsiTheme="minorHAnsi" w:cs="Segoe UI"/>
+          <w:color w:val="171717"/>
+        </w:rPr>
+        <w:t> as an admin (Dynamics 365 service admin, Office 365 Global admin, or Power Platform service admin).</w:t>
+      </w:r>
+    </w:p>
+    <w:p>
+      <w:pPr>
+        <w:pStyle w:val="NormalWeb"/>
+        <w:shd w:val="clear" w:color="auto" w:fill="FFFFFF"/>
+        <w:jc w:val="both"/>
+        <w:rPr>
+          <w:rFonts w:asciiTheme="minorHAnsi" w:hAnsiTheme="minorHAnsi" w:cs="Segoe UI"/>
+          <w:color w:val="171717"/>
+        </w:rPr>
+      </w:pPr>
+    </w:p>
+    <w:p>
+      <w:pPr>
+        <w:pStyle w:val="NormalWeb"/>
+        <w:numPr>
+          <w:ilvl w:val="0"/>
+          <w:numId w:val="3"/>
+        </w:numPr>
+        <w:shd w:val="clear" w:color="auto" w:fill="FFFFFF"/>
+        <w:ind w:left="570"/>
+        <w:jc w:val="both"/>
+        <w:rPr>
+          <w:rFonts w:asciiTheme="minorHAnsi" w:hAnsiTheme="minorHAnsi" w:cs="Segoe UI"/>
+          <w:color w:val="171717"/>
+        </w:rPr>
+      </w:pPr>
+      <w:r>
+        <w:rPr>
+          <w:rFonts w:asciiTheme="minorHAnsi" w:hAnsiTheme="minorHAnsi" w:cs="Segoe UI"/>
+          <w:color w:val="171717"/>
+        </w:rPr>
+        <w:t>In the navigation pane, select </w:t>
+      </w:r>
+      <w:r>
+        <w:rPr>
+          <w:rStyle w:val="Strong"/>
+          <w:rFonts w:asciiTheme="minorHAnsi" w:hAnsiTheme="minorHAnsi" w:cs="Segoe UI"/>
+          <w:color w:val="171717"/>
+        </w:rPr>
+        <w:t>Environments</w:t>
+      </w:r>
+      <w:r>
+        <w:rPr>
+          <w:rFonts w:asciiTheme="minorHAnsi" w:hAnsiTheme="minorHAnsi" w:cs="Segoe UI"/>
+          <w:color w:val="171717"/>
+        </w:rPr>
+        <w:t>, and then select </w:t>
+      </w:r>
+      <w:r>
+        <w:rPr>
+          <w:rStyle w:val="Strong"/>
+          <w:rFonts w:asciiTheme="minorHAnsi" w:hAnsiTheme="minorHAnsi" w:cs="Segoe UI"/>
+          <w:color w:val="171717"/>
+        </w:rPr>
+        <w:t>New</w:t>
+      </w:r>
+      <w:r>
+        <w:rPr>
+          <w:rFonts w:asciiTheme="minorHAnsi" w:hAnsiTheme="minorHAnsi" w:cs="Segoe UI"/>
+          <w:color w:val="171717"/>
+        </w:rPr>
+        <w:t>.</w:t>
+      </w:r>
+    </w:p>
+    <w:p>
+      <w:pPr>
+        <w:pStyle w:val="NormalWeb"/>
+        <w:shd w:val="clear" w:color="auto" w:fill="FFFFFF"/>
+        <w:ind w:left="570"/>
+        <w:jc w:val="both"/>
+        <w:rPr>
+          <w:rFonts w:asciiTheme="minorHAnsi" w:hAnsiTheme="minorHAnsi" w:cs="Segoe UI"/>
+          <w:color w:val="171717"/>
+        </w:rPr>
+      </w:pPr>
+      <w:r>
+        <w:rPr>
+          <w:rFonts w:asciiTheme="minorHAnsi" w:hAnsiTheme="minorHAnsi" w:cs="Segoe UI"/>
+          <w:noProof/>
+          <w:color w:val="171717"/>
+        </w:rPr>
+        <w:drawing>
+          <wp:inline distT="0" distB="0" distL="0" distR="0" wp14:anchorId="4916DC36" wp14:editId="2B67EEA0">
+            <wp:extent cx="3543300" cy="2000250"/>
+            <wp:effectExtent l="0" t="0" r="0" b="0"/>
+            <wp:docPr id="3" name="Picture 3"/>
+            <wp:cNvGraphicFramePr>
+              <a:graphicFrameLocks xmlns:a="http://schemas.openxmlformats.org/drawingml/2006/main" noChangeAspect="1"/>
+            </wp:cNvGraphicFramePr>
+            <a:graphic xmlns:a="http://schemas.openxmlformats.org/drawingml/2006/main">
+              <a:graphicData uri="http://schemas.openxmlformats.org/drawingml/2006/picture">
+                <pic:pic xmlns:pic="http://schemas.openxmlformats.org/drawingml/2006/picture">
+                  <pic:nvPicPr>
+                    <pic:cNvPr id="0" name="Picture 1"/>
+                    <pic:cNvPicPr>
+                      <a:picLocks noChangeAspect="1" noChangeArrowheads="1"/>
+                    </pic:cNvPicPr>
+                  </pic:nvPicPr>
+                  <pic:blipFill>
+                    <a:blip r:embed="rId6">
+                      <a:extLst>
+                        <a:ext uri="{28A0092B-C50C-407E-A947-70E740481C1C}">
+                          <a14:useLocalDpi xmlns:a14="http://schemas.microsoft.com/office/drawing/2010/main" val="0"/>
+                        </a:ext>
+                      </a:extLst>
+                    </a:blip>
+                    <a:srcRect/>
+                    <a:stretch>
+                      <a:fillRect/>
+                    </a:stretch>
+                  </pic:blipFill>
+                  <pic:spPr bwMode="auto">
+                    <a:xfrm>
+                      <a:off x="0" y="0"/>
+                      <a:ext cx="3543300" cy="2000250"/>
+                    </a:xfrm>
+                    <a:prstGeom prst="rect">
+                      <a:avLst/>
+                    </a:prstGeom>
+                    <a:noFill/>
+                    <a:ln>
+                      <a:noFill/>
+                    </a:ln>
+                  </pic:spPr>
+                </pic:pic>
+              </a:graphicData>
+            </a:graphic>
+          </wp:inline>
+        </w:drawing>
+      </w:r>
+    </w:p>
+    <w:p>
+      <w:pPr>
+        <w:pStyle w:val="NormalWeb"/>
+        <w:numPr>
+          <w:ilvl w:val="0"/>
+          <w:numId w:val="3"/>
+        </w:numPr>
+        <w:shd w:val="clear" w:color="auto" w:fill="FFFFFF"/>
+        <w:ind w:left="570"/>
+        <w:jc w:val="both"/>
+        <w:rPr>
+          <w:rFonts w:asciiTheme="minorHAnsi" w:hAnsiTheme="minorHAnsi" w:cs="Segoe UI"/>
+          <w:color w:val="171717"/>
+        </w:rPr>
+      </w:pPr>
+      <w:r>
+        <w:rPr>
+          <w:rFonts w:asciiTheme="minorHAnsi" w:hAnsiTheme="minorHAnsi" w:cs="Segoe UI"/>
+          <w:color w:val="171717"/>
+        </w:rPr>
+        <w:t>Enter the following, and then select </w:t>
+      </w:r>
+      <w:r>
+        <w:rPr>
+          <w:rStyle w:val="Strong"/>
+          <w:rFonts w:asciiTheme="minorHAnsi" w:hAnsiTheme="minorHAnsi" w:cs="Segoe UI"/>
+          <w:color w:val="171717"/>
+        </w:rPr>
+        <w:t>Next</w:t>
+      </w:r>
+      <w:r>
+        <w:rPr>
+          <w:rFonts w:asciiTheme="minorHAnsi" w:hAnsiTheme="minorHAnsi" w:cs="Segoe UI"/>
+          <w:color w:val="171717"/>
+        </w:rPr>
+        <w:t>.</w:t>
+      </w:r>
+    </w:p>
+    <w:tbl>
+      <w:tblPr>
+        <w:tblStyle w:val="TableGrid"/>
+        <w:tblW w:w="9360" w:type="dxa"/>
+        <w:tblLook w:val="04A0" w:firstRow="1" w:lastRow="0" w:firstColumn="1" w:lastColumn="0" w:noHBand="0" w:noVBand="1"/>
+      </w:tblPr>
+      <w:tblGrid>
+        <w:gridCol w:w="4837"/>
+        <w:gridCol w:w="4523"/>
+      </w:tblGrid>
+      <w:tr>
+        <w:tc>
+          <w:tcPr>
+            <w:tcW w:w="0" w:type="auto"/>
+            <w:hideMark/>
+          </w:tcPr>
+          <w:p>
+            <w:pPr>
+              <w:jc w:val="both"/>
+              <w:rPr>
+                <w:rFonts w:cs="Times New Roman"/>
+                <w:b/>
+                <w:bCs/>
+              </w:rPr>
+            </w:pPr>
+            <w:r>
+              <w:rPr>
+                <w:b/>
+                <w:bCs/>
+              </w:rPr>
+              <w:t>Setting</w:t>
+            </w:r>
+          </w:p>
+        </w:tc>
+        <w:tc>
+          <w:tcPr>
+            <w:tcW w:w="0" w:type="auto"/>
+            <w:hideMark/>
+          </w:tcPr>
+          <w:p>
+            <w:pPr>
+              <w:jc w:val="both"/>
+              <w:rPr>
+                <w:b/>
+                <w:bCs/>
+              </w:rPr>
+            </w:pPr>
+            <w:r>
+              <w:rPr>
+                <w:b/>
+                <w:bCs/>
+              </w:rPr>
+              <w:t>Description</w:t>
+            </w:r>
+          </w:p>
+        </w:tc>
+      </w:tr>
+      <w:tr>
+        <w:tc>
+          <w:tcPr>
+            <w:tcW w:w="0" w:type="auto"/>
+            <w:hideMark/>
+          </w:tcPr>
+          <w:p>
+            <w:pPr>
+              <w:jc w:val="both"/>
+            </w:pPr>
+            <w:r>
+              <w:t>Name</w:t>
+            </w:r>
+          </w:p>
+        </w:tc>
+        <w:tc>
+          <w:tcPr>
+            <w:tcW w:w="0" w:type="auto"/>
+            <w:hideMark/>
+          </w:tcPr>
+          <w:p>
+            <w:pPr>
+              <w:jc w:val="both"/>
+            </w:pPr>
+            <w:r>
+              <w:t>The name of your environment.</w:t>
+            </w:r>
+          </w:p>
+        </w:tc>
+      </w:tr>
+      <w:tr>
+        <w:tc>
+          <w:tcPr>
+            <w:tcW w:w="0" w:type="auto"/>
+            <w:hideMark/>
+          </w:tcPr>
+          <w:p>
+            <w:pPr>
+              <w:jc w:val="both"/>
+            </w:pPr>
+            <w:r>
+              <w:t>Type</w:t>
+            </w:r>
+          </w:p>
+        </w:tc>
+        <w:tc>
+          <w:tcPr>
+            <w:tcW w:w="0" w:type="auto"/>
+            <w:hideMark/>
+          </w:tcPr>
+          <w:p>
+            <w:pPr>
+              <w:jc w:val="both"/>
+            </w:pPr>
+            <w:r>
+              <w:t>You can choose production or trial.</w:t>
+            </w:r>
+          </w:p>
+        </w:tc>
+      </w:tr>
+      <w:tr>
+        <w:tc>
+          <w:tcPr>
+            <w:tcW w:w="0" w:type="auto"/>
+            <w:hideMark/>
+          </w:tcPr>
+          <w:p>
+            <w:pPr>
+              <w:jc w:val="both"/>
+            </w:pPr>
+            <w:r>
+              <w:t>Region</w:t>
+            </w:r>
+          </w:p>
+        </w:tc>
+        <w:tc>
+          <w:tcPr>
+            <w:tcW w:w="0" w:type="auto"/>
+            <w:hideMark/>
+          </w:tcPr>
+          <w:p>
+            <w:pPr>
+              <w:jc w:val="both"/>
+            </w:pPr>
+            <w:r>
+              <w:t>Choose a region for the environment.</w:t>
+            </w:r>
+          </w:p>
+        </w:tc>
+      </w:tr>
+      <w:tr>
+        <w:tc>
+          <w:tcPr>
+            <w:tcW w:w="0" w:type="auto"/>
+            <w:hideMark/>
+          </w:tcPr>
+          <w:p>
+            <w:pPr>
+              <w:jc w:val="both"/>
+            </w:pPr>
+            <w:r>
+              <w:t>Purpose</w:t>
+            </w:r>
+          </w:p>
+        </w:tc>
+        <w:tc>
+          <w:tcPr>
+            <w:tcW w:w="0" w:type="auto"/>
+            <w:hideMark/>
+          </w:tcPr>
+          <w:p>
+            <w:pPr>
+              <w:jc w:val="both"/>
+            </w:pPr>
+            <w:r>
+              <w:t>A description of the environment.</w:t>
+            </w:r>
+          </w:p>
+        </w:tc>
+      </w:tr>
+      <w:tr>
+        <w:tc>
+          <w:tcPr>
+            <w:tcW w:w="0" w:type="auto"/>
+            <w:hideMark/>
+          </w:tcPr>
+          <w:p>
+            <w:pPr>
+              <w:jc w:val="both"/>
+            </w:pPr>
+            <w:r>
+              <w:t>Create a database for this environment?</w:t>
+            </w:r>
+          </w:p>
+        </w:tc>
+        <w:tc>
+          <w:tcPr>
+            <w:tcW w:w="0" w:type="auto"/>
+            <w:hideMark/>
+          </w:tcPr>
+          <w:p>
+            <w:pPr>
+              <w:jc w:val="both"/>
+            </w:pPr>
+            <w:r>
+              <w:t>Select </w:t>
+            </w:r>
+            <w:r>
+              <w:rPr>
+                <w:rStyle w:val="Strong"/>
+              </w:rPr>
+              <w:t>Yes</w:t>
+            </w:r>
+            <w:r>
+              <w:t>.</w:t>
+            </w:r>
+          </w:p>
+        </w:tc>
+      </w:tr>
+    </w:tbl>
+    <w:p>
+      <w:pPr>
+        <w:pStyle w:val="NormalWeb"/>
+        <w:shd w:val="clear" w:color="auto" w:fill="FFFFFF"/>
+        <w:ind w:left="720"/>
+        <w:jc w:val="both"/>
+        <w:rPr>
+          <w:rFonts w:asciiTheme="minorHAnsi" w:hAnsiTheme="minorHAnsi" w:cs="Segoe UI"/>
+          <w:color w:val="171717"/>
+        </w:rPr>
+      </w:pPr>
+      <w:r>
+        <w:rPr>
+          <w:rFonts w:asciiTheme="minorHAnsi" w:hAnsiTheme="minorHAnsi" w:cs="Segoe UI"/>
+          <w:noProof/>
+          <w:color w:val="171717"/>
+        </w:rPr>
+        <w:lastRenderedPageBreak/>
+        <w:drawing>
+          <wp:inline distT="0" distB="0" distL="0" distR="0" wp14:anchorId="0D0ACF86" wp14:editId="641ED67B">
+            <wp:extent cx="2425700" cy="4413250"/>
+            <wp:effectExtent l="0" t="0" r="0" b="6350"/>
+            <wp:docPr id="2" name="Picture 2"/>
+            <wp:cNvGraphicFramePr>
+              <a:graphicFrameLocks xmlns:a="http://schemas.openxmlformats.org/drawingml/2006/main" noChangeAspect="1"/>
+            </wp:cNvGraphicFramePr>
+            <a:graphic xmlns:a="http://schemas.openxmlformats.org/drawingml/2006/main">
+              <a:graphicData uri="http://schemas.openxmlformats.org/drawingml/2006/picture">
+                <pic:pic xmlns:pic="http://schemas.openxmlformats.org/drawingml/2006/picture">
+                  <pic:nvPicPr>
+                    <pic:cNvPr id="0" name="Picture 2"/>
+                    <pic:cNvPicPr>
+                      <a:picLocks noChangeAspect="1" noChangeArrowheads="1"/>
+                    </pic:cNvPicPr>
+                  </pic:nvPicPr>
+                  <pic:blipFill>
+                    <a:blip r:embed="rId7">
+                      <a:extLst>
+                        <a:ext uri="{28A0092B-C50C-407E-A947-70E740481C1C}">
+                          <a14:useLocalDpi xmlns:a14="http://schemas.microsoft.com/office/drawing/2010/main" val="0"/>
+                        </a:ext>
+                      </a:extLst>
+                    </a:blip>
+                    <a:srcRect/>
+                    <a:stretch>
+                      <a:fillRect/>
+                    </a:stretch>
+                  </pic:blipFill>
+                  <pic:spPr bwMode="auto">
+                    <a:xfrm>
+                      <a:off x="0" y="0"/>
+                      <a:ext cx="2425700" cy="4413250"/>
+                    </a:xfrm>
+                    <a:prstGeom prst="rect">
+                      <a:avLst/>
+                    </a:prstGeom>
+                    <a:noFill/>
+                    <a:ln>
+                      <a:noFill/>
+                    </a:ln>
+                  </pic:spPr>
+                </pic:pic>
+              </a:graphicData>
+            </a:graphic>
+          </wp:inline>
+        </w:drawing>
+      </w:r>
+    </w:p>
+    <w:p>
+      <w:pPr>
+        <w:pStyle w:val="NormalWeb"/>
+        <w:numPr>
+          <w:ilvl w:val="0"/>
+          <w:numId w:val="3"/>
+        </w:numPr>
+        <w:shd w:val="clear" w:color="auto" w:fill="FFFFFF"/>
+        <w:ind w:left="570"/>
+        <w:jc w:val="both"/>
+        <w:rPr>
+          <w:rFonts w:asciiTheme="minorHAnsi" w:hAnsiTheme="minorHAnsi" w:cs="Segoe UI"/>
+          <w:color w:val="171717"/>
+        </w:rPr>
+      </w:pPr>
+      <w:r>
+        <w:rPr>
+          <w:rFonts w:asciiTheme="minorHAnsi" w:hAnsiTheme="minorHAnsi" w:cs="Segoe UI"/>
+          <w:color w:val="171717"/>
+        </w:rPr>
+        <w:t>Enter the following, and then select </w:t>
+      </w:r>
+      <w:r>
+        <w:rPr>
+          <w:rStyle w:val="Strong"/>
+          <w:rFonts w:asciiTheme="minorHAnsi" w:hAnsiTheme="minorHAnsi" w:cs="Segoe UI"/>
+          <w:color w:val="171717"/>
+        </w:rPr>
+        <w:t>Save</w:t>
+      </w:r>
+      <w:r>
+        <w:rPr>
+          <w:rFonts w:asciiTheme="minorHAnsi" w:hAnsiTheme="minorHAnsi" w:cs="Segoe UI"/>
+          <w:color w:val="171717"/>
+        </w:rPr>
+        <w:t>.</w:t>
+      </w:r>
+    </w:p>
+    <w:tbl>
+      <w:tblPr>
+        <w:tblStyle w:val="TableGrid"/>
+        <w:tblW w:w="9360" w:type="dxa"/>
+        <w:tblLook w:val="04A0" w:firstRow="1" w:lastRow="0" w:firstColumn="1" w:lastColumn="0" w:noHBand="0" w:noVBand="1"/>
+      </w:tblPr>
+      <w:tblGrid>
+        <w:gridCol w:w="1739"/>
+        <w:gridCol w:w="7621"/>
+      </w:tblGrid>
+      <w:tr>
+        <w:tc>
+          <w:tcPr>
+            <w:tcW w:w="0" w:type="auto"/>
+            <w:hideMark/>
+          </w:tcPr>
+          <w:p>
+            <w:pPr>
+              <w:jc w:val="both"/>
+              <w:rPr>
+                <w:rFonts w:cs="Times New Roman"/>
+                <w:b/>
+                <w:bCs/>
+              </w:rPr>
+            </w:pPr>
+            <w:r>
+              <w:rPr>
+                <w:b/>
+                <w:bCs/>
+              </w:rPr>
+              <w:t>Setting</w:t>
+            </w:r>
+          </w:p>
+        </w:tc>
+        <w:tc>
+          <w:tcPr>
+            <w:tcW w:w="0" w:type="auto"/>
+            <w:hideMark/>
+          </w:tcPr>
+          <w:p>
+            <w:pPr>
+              <w:jc w:val="both"/>
+              <w:rPr>
+                <w:b/>
+                <w:bCs/>
+              </w:rPr>
+            </w:pPr>
+            <w:r>
+              <w:rPr>
+                <w:b/>
+                <w:bCs/>
+              </w:rPr>
+              <w:t>Description</w:t>
+            </w:r>
+          </w:p>
+        </w:tc>
+      </w:tr>
+      <w:tr>
+        <w:tc>
+          <w:tcPr>
+            <w:tcW w:w="0" w:type="auto"/>
+            <w:hideMark/>
+          </w:tcPr>
+          <w:p>
+            <w:pPr>
+              <w:jc w:val="both"/>
+            </w:pPr>
+            <w:r>
+              <w:t>Language</w:t>
+            </w:r>
+          </w:p>
+        </w:tc>
+        <w:tc>
+          <w:tcPr>
+            <w:tcW w:w="0" w:type="auto"/>
+            <w:hideMark/>
+          </w:tcPr>
+          <w:p>
+            <w:pPr>
+              <w:jc w:val="both"/>
+            </w:pPr>
+            <w:r>
+              <w:t>The default language for this environment.</w:t>
+            </w:r>
+          </w:p>
+        </w:tc>
+      </w:tr>
+      <w:tr>
+        <w:tc>
+          <w:tcPr>
+            <w:tcW w:w="0" w:type="auto"/>
+            <w:hideMark/>
+          </w:tcPr>
+          <w:p>
+            <w:pPr>
+              <w:jc w:val="both"/>
+            </w:pPr>
+            <w:r>
+              <w:t>Currency</w:t>
+            </w:r>
+          </w:p>
+        </w:tc>
+        <w:tc>
+          <w:tcPr>
+            <w:tcW w:w="0" w:type="auto"/>
+            <w:hideMark/>
+          </w:tcPr>
+          <w:p>
+            <w:pPr>
+              <w:jc w:val="both"/>
+            </w:pPr>
+            <w:r>
+              <w:t>The base currency used for reporting.</w:t>
+            </w:r>
+          </w:p>
+        </w:tc>
+      </w:tr>
+      <w:tr>
+        <w:tc>
+          <w:tcPr>
+            <w:tcW w:w="0" w:type="auto"/>
+            <w:hideMark/>
+          </w:tcPr>
+          <w:p>
+            <w:pPr>
+              <w:jc w:val="both"/>
+            </w:pPr>
+            <w:r>
+              <w:t>Enable Dynamics 365 apps</w:t>
+            </w:r>
+          </w:p>
+        </w:tc>
+        <w:tc>
+          <w:tcPr>
+            <w:tcW w:w="0" w:type="auto"/>
+            <w:hideMark/>
+          </w:tcPr>
+          <w:p>
+            <w:pPr>
+              <w:jc w:val="both"/>
+            </w:pPr>
+            <w:r>
+              <w:t>Select </w:t>
+            </w:r>
+            <w:r>
+              <w:rPr>
+                <w:rStyle w:val="Strong"/>
+              </w:rPr>
+              <w:t>Yes</w:t>
+            </w:r>
+            <w:r>
+              <w:t> and make a selection to automatically deploy apps such as Dynamics 365 Sales and Dynamics 365 Customer Service.</w:t>
+            </w:r>
+          </w:p>
+        </w:tc>
+      </w:tr>
+      <w:tr>
+        <w:tc>
+          <w:tcPr>
+            <w:tcW w:w="0" w:type="auto"/>
+            <w:hideMark/>
+          </w:tcPr>
+          <w:p>
+            <w:pPr>
+              <w:jc w:val="both"/>
+            </w:pPr>
+            <w:r>
+              <w:t>Deploy sample apps and data</w:t>
+            </w:r>
+          </w:p>
+        </w:tc>
+        <w:tc>
+          <w:tcPr>
+            <w:tcW w:w="0" w:type="auto"/>
+            <w:hideMark/>
+          </w:tcPr>
+          <w:p>
+            <w:pPr>
+              <w:jc w:val="both"/>
+            </w:pPr>
+            <w:r>
+              <w:t>Select </w:t>
+            </w:r>
+            <w:r>
+              <w:rPr>
+                <w:rStyle w:val="Strong"/>
+              </w:rPr>
+              <w:t>Yes</w:t>
+            </w:r>
+            <w:r>
+              <w:t> to include sample apps and data. Sample data gives you something to experiment with as you learn. You must select </w:t>
+            </w:r>
+            <w:r>
+              <w:rPr>
+                <w:rStyle w:val="Strong"/>
+              </w:rPr>
+              <w:t>No</w:t>
+            </w:r>
+            <w:r>
+              <w:t> for </w:t>
+            </w:r>
+            <w:r>
+              <w:rPr>
+                <w:rStyle w:val="Strong"/>
+              </w:rPr>
+              <w:t>Enable Dynamics 365 apps</w:t>
+            </w:r>
+            <w:r>
+              <w:t> for this setting to appear.</w:t>
+            </w:r>
+          </w:p>
+        </w:tc>
+      </w:tr>
+      <w:tr>
+        <w:tc>
+          <w:tcPr>
+            <w:tcW w:w="0" w:type="auto"/>
+            <w:hideMark/>
+          </w:tcPr>
+          <w:p>
+            <w:pPr>
+              <w:jc w:val="both"/>
+            </w:pPr>
+            <w:r>
+              <w:t>Security group</w:t>
+            </w:r>
+          </w:p>
+        </w:tc>
+        <w:tc>
+          <w:tcPr>
+            <w:tcW w:w="0" w:type="auto"/>
+            <w:hideMark/>
+          </w:tcPr>
+          <w:p>
+            <w:pPr>
+              <w:jc w:val="both"/>
+            </w:pPr>
+            <w:r>
+              <w:t>Select a security group to restrict access to this environment.</w:t>
+            </w:r>
+          </w:p>
+        </w:tc>
+      </w:tr>
+    </w:tbl>
+    <w:p>
+      <w:pPr>
+        <w:pStyle w:val="NormalWeb"/>
+        <w:shd w:val="clear" w:color="auto" w:fill="FFFFFF"/>
+        <w:ind w:left="720"/>
+        <w:jc w:val="both"/>
+        <w:rPr>
+          <w:rFonts w:asciiTheme="minorHAnsi" w:hAnsiTheme="minorHAnsi" w:cs="Segoe UI"/>
+          <w:color w:val="171717"/>
+        </w:rPr>
+      </w:pPr>
+      <w:r>
+        <w:rPr>
+          <w:rFonts w:asciiTheme="minorHAnsi" w:hAnsiTheme="minorHAnsi" w:cs="Segoe UI"/>
+          <w:noProof/>
+          <w:color w:val="171717"/>
+        </w:rPr>
+        <w:lastRenderedPageBreak/>
+        <w:drawing>
+          <wp:inline distT="0" distB="0" distL="0" distR="0" wp14:anchorId="72C8123B" wp14:editId="27036FE2">
+            <wp:extent cx="2425700" cy="5207000"/>
+            <wp:effectExtent l="0" t="0" r="0" b="0"/>
+            <wp:docPr id="1" name="Picture 1"/>
+            <wp:cNvGraphicFramePr>
+              <a:graphicFrameLocks xmlns:a="http://schemas.openxmlformats.org/drawingml/2006/main" noChangeAspect="1"/>
+            </wp:cNvGraphicFramePr>
+            <a:graphic xmlns:a="http://schemas.openxmlformats.org/drawingml/2006/main">
+              <a:graphicData uri="http://schemas.openxmlformats.org/drawingml/2006/picture">
+                <pic:pic xmlns:pic="http://schemas.openxmlformats.org/drawingml/2006/picture">
+                  <pic:nvPicPr>
+                    <pic:cNvPr id="0" name="Picture 3"/>
+                    <pic:cNvPicPr>
+                      <a:picLocks noChangeAspect="1" noChangeArrowheads="1"/>
+                    </pic:cNvPicPr>
+                  </pic:nvPicPr>
+                  <pic:blipFill>
+                    <a:blip r:embed="rId8">
+                      <a:extLst>
+                        <a:ext uri="{28A0092B-C50C-407E-A947-70E740481C1C}">
+                          <a14:useLocalDpi xmlns:a14="http://schemas.microsoft.com/office/drawing/2010/main" val="0"/>
+                        </a:ext>
+                      </a:extLst>
+                    </a:blip>
+                    <a:srcRect/>
+                    <a:stretch>
+                      <a:fillRect/>
+                    </a:stretch>
+                  </pic:blipFill>
+                  <pic:spPr bwMode="auto">
+                    <a:xfrm>
+                      <a:off x="0" y="0"/>
+                      <a:ext cx="2425700" cy="5207000"/>
+                    </a:xfrm>
+                    <a:prstGeom prst="rect">
+                      <a:avLst/>
+                    </a:prstGeom>
+                    <a:noFill/>
+                    <a:ln>
+                      <a:noFill/>
+                    </a:ln>
+                  </pic:spPr>
+                </pic:pic>
+              </a:graphicData>
+            </a:graphic>
+          </wp:inline>
+        </w:drawing>
+      </w:r>
+    </w:p>
+    <w:p>
+      <w:pPr>
+        <w:jc w:val="both"/>
+        <w:rPr>
+          <w:rFonts w:cstheme="minorHAnsi"/>
+          <w:b/>
+          <w:bCs/>
+        </w:rPr>
+      </w:pPr>
+      <w:r>
+        <w:rPr>
+          <w:rFonts w:cstheme="minorHAnsi"/>
+          <w:b/>
+          <w:bCs/>
+        </w:rPr>
+        <w:t xml:space="preserve">Exercise 2: </w:t>
+      </w:r>
+      <w:r>
+        <w:rPr>
+          <w:rFonts w:cstheme="minorHAnsi"/>
+          <w:b/>
+          <w:bCs/>
+        </w:rPr>
+        <w:t>Manage data loss prevention (DLP) policies</w:t>
+      </w:r>
+    </w:p>
+    <w:p>
+      <w:pPr>
+        <w:jc w:val="both"/>
+        <w:rPr>
+          <w:rFonts w:cstheme="minorHAnsi"/>
+        </w:rPr>
+      </w:pPr>
+      <w:r>
+        <w:rPr>
+          <w:rFonts w:cstheme="minorHAnsi"/>
+        </w:rPr>
+        <w:t>An organization's data is critical to its success. Its data needs to be readily available for decision-making, but it needs to be protected so that it isn't shared with audiences that shouldn't have access to it. To protect this data, Power Apps lets you create and enforce data loss prevention (DLP) policies that define which consumer connectors specific business data can be shared with. For example, an organization that uses Power Apps may not want its business data that's stored in SharePoint to be automatically published to its Twitter feed.</w:t>
+      </w:r>
+    </w:p>
+    <w:p>
+      <w:pPr>
+        <w:jc w:val="both"/>
+        <w:rPr>
+          <w:rFonts w:cstheme="minorHAnsi"/>
+        </w:rPr>
+      </w:pPr>
+      <w:r>
+        <w:rPr>
+          <w:rFonts w:cstheme="minorHAnsi"/>
+        </w:rPr>
+        <w:t>To create, edit, or delete DLP policies, you must have either Environment Admin or Azure Active Directory Tenant Admin permissions</w:t>
+      </w:r>
+      <w:r>
+        <w:rPr>
+          <w:rFonts w:cstheme="minorHAnsi"/>
+        </w:rPr>
+        <w:t>.</w:t>
+      </w:r>
+    </w:p>
+    <w:p>
+      <w:pPr>
+        <w:pStyle w:val="Heading2"/>
+        <w:shd w:val="clear" w:color="auto" w:fill="FFFFFF"/>
+        <w:spacing w:before="0"/>
+        <w:rPr>
+          <w:rFonts w:asciiTheme="minorHAnsi" w:hAnsiTheme="minorHAnsi" w:cs="Segoe UI"/>
+          <w:color w:val="171717"/>
+        </w:rPr>
+      </w:pPr>
+      <w:r>
+        <w:rPr>
+          <w:rFonts w:asciiTheme="minorHAnsi" w:hAnsiTheme="minorHAnsi" w:cs="Segoe UI"/>
+          <w:color w:val="171717"/>
+        </w:rPr>
+        <w:t>Create a DLP policy</w:t>
+      </w:r>
+    </w:p>
+    <w:p>
+      <w:pPr>
+        <w:pStyle w:val="NormalWeb"/>
+        <w:numPr>
+          <w:ilvl w:val="0"/>
+          <w:numId w:val="7"/>
+        </w:numPr>
+        <w:shd w:val="clear" w:color="auto" w:fill="FFFFFF"/>
+        <w:ind w:left="570"/>
+        <w:rPr>
+          <w:rFonts w:asciiTheme="minorHAnsi" w:hAnsiTheme="minorHAnsi" w:cs="Segoe UI"/>
+          <w:color w:val="171717"/>
+        </w:rPr>
+      </w:pPr>
+      <w:r>
+        <w:rPr>
+          <w:rFonts w:asciiTheme="minorHAnsi" w:hAnsiTheme="minorHAnsi" w:cs="Segoe UI"/>
+          <w:color w:val="171717"/>
+        </w:rPr>
+        <w:t>In the navigation pane, click or tap </w:t>
+      </w:r>
+      <w:r>
+        <w:rPr>
+          <w:rStyle w:val="Strong"/>
+          <w:rFonts w:asciiTheme="minorHAnsi" w:hAnsiTheme="minorHAnsi" w:cs="Segoe UI"/>
+          <w:color w:val="171717"/>
+        </w:rPr>
+        <w:t>Data policies</w:t>
+      </w:r>
+      <w:r>
+        <w:rPr>
+          <w:rFonts w:asciiTheme="minorHAnsi" w:hAnsiTheme="minorHAnsi" w:cs="Segoe UI"/>
+          <w:color w:val="171717"/>
+        </w:rPr>
+        <w:t>, and then click or tap </w:t>
+      </w:r>
+      <w:r>
+        <w:rPr>
+          <w:rStyle w:val="Strong"/>
+          <w:rFonts w:asciiTheme="minorHAnsi" w:hAnsiTheme="minorHAnsi" w:cs="Segoe UI"/>
+          <w:color w:val="171717"/>
+        </w:rPr>
+        <w:t>New policy</w:t>
+      </w:r>
+      <w:r>
+        <w:rPr>
+          <w:rFonts w:asciiTheme="minorHAnsi" w:hAnsiTheme="minorHAnsi" w:cs="Segoe UI"/>
+          <w:color w:val="171717"/>
+        </w:rPr>
+        <w:t>.</w:t>
+      </w:r>
+    </w:p>
+    <w:p>
+      <w:pPr>
+        <w:pStyle w:val="NormalWeb"/>
+        <w:shd w:val="clear" w:color="auto" w:fill="FFFFFF"/>
+        <w:ind w:left="570"/>
+        <w:rPr>
+          <w:rFonts w:asciiTheme="minorHAnsi" w:hAnsiTheme="minorHAnsi" w:cs="Segoe UI"/>
+          <w:color w:val="171717"/>
+        </w:rPr>
+      </w:pPr>
+      <w:r>
+        <w:rPr>
+          <w:rFonts w:asciiTheme="minorHAnsi" w:hAnsiTheme="minorHAnsi" w:cs="Segoe UI"/>
+          <w:noProof/>
+          <w:color w:val="171717"/>
+        </w:rPr>
+        <w:lastRenderedPageBreak/>
+        <w:drawing>
+          <wp:inline distT="0" distB="0" distL="0" distR="0" wp14:anchorId="34AE515B" wp14:editId="42AE682B">
+            <wp:extent cx="4921250" cy="2051050"/>
+            <wp:effectExtent l="0" t="0" r="0" b="6350"/>
+            <wp:docPr id="13" name="Picture 13"/>
+            <wp:cNvGraphicFramePr>
+              <a:graphicFrameLocks xmlns:a="http://schemas.openxmlformats.org/drawingml/2006/main" noChangeAspect="1"/>
+            </wp:cNvGraphicFramePr>
+            <a:graphic xmlns:a="http://schemas.openxmlformats.org/drawingml/2006/main">
+              <a:graphicData uri="http://schemas.openxmlformats.org/drawingml/2006/picture">
+                <pic:pic xmlns:pic="http://schemas.openxmlformats.org/drawingml/2006/picture">
+                  <pic:nvPicPr>
+                    <pic:cNvPr id="0" name="Picture 13"/>
+                    <pic:cNvPicPr>
+                      <a:picLocks noChangeAspect="1" noChangeArrowheads="1"/>
+                    </pic:cNvPicPr>
+                  </pic:nvPicPr>
+                  <pic:blipFill>
+                    <a:blip r:embed="rId9">
+                      <a:extLst>
+                        <a:ext uri="{28A0092B-C50C-407E-A947-70E740481C1C}">
+                          <a14:useLocalDpi xmlns:a14="http://schemas.microsoft.com/office/drawing/2010/main" val="0"/>
+                        </a:ext>
+                      </a:extLst>
+                    </a:blip>
+                    <a:srcRect/>
+                    <a:stretch>
+                      <a:fillRect/>
+                    </a:stretch>
+                  </pic:blipFill>
+                  <pic:spPr bwMode="auto">
+                    <a:xfrm>
+                      <a:off x="0" y="0"/>
+                      <a:ext cx="4921250" cy="2051050"/>
+                    </a:xfrm>
+                    <a:prstGeom prst="rect">
+                      <a:avLst/>
+                    </a:prstGeom>
+                    <a:noFill/>
+                    <a:ln>
+                      <a:noFill/>
+                    </a:ln>
+                  </pic:spPr>
+                </pic:pic>
+              </a:graphicData>
+            </a:graphic>
+          </wp:inline>
+        </w:drawing>
+      </w:r>
+    </w:p>
+    <w:p>
+      <w:pPr>
+        <w:pStyle w:val="NormalWeb"/>
+        <w:numPr>
+          <w:ilvl w:val="0"/>
+          <w:numId w:val="7"/>
+        </w:numPr>
+        <w:shd w:val="clear" w:color="auto" w:fill="FFFFFF"/>
+        <w:ind w:left="570"/>
+        <w:rPr>
+          <w:rFonts w:asciiTheme="minorHAnsi" w:hAnsiTheme="minorHAnsi" w:cs="Segoe UI"/>
+          <w:color w:val="171717"/>
+        </w:rPr>
+      </w:pPr>
+      <w:r>
+        <w:rPr>
+          <w:rFonts w:asciiTheme="minorHAnsi" w:hAnsiTheme="minorHAnsi" w:cs="Segoe UI"/>
+          <w:color w:val="171717"/>
+        </w:rPr>
+        <w:t>The </w:t>
+      </w:r>
+      <w:r>
+        <w:rPr>
+          <w:rStyle w:val="Strong"/>
+          <w:rFonts w:asciiTheme="minorHAnsi" w:hAnsiTheme="minorHAnsi" w:cs="Segoe UI"/>
+          <w:color w:val="171717"/>
+        </w:rPr>
+        <w:t>Data Policy Name</w:t>
+      </w:r>
+      <w:r>
+        <w:rPr>
+          <w:rFonts w:asciiTheme="minorHAnsi" w:hAnsiTheme="minorHAnsi" w:cs="Segoe UI"/>
+          <w:color w:val="171717"/>
+        </w:rPr>
+        <w:t> field auto-populates with a name based on the time and date the policy is created. Replace this with </w:t>
+      </w:r>
+      <w:r>
+        <w:rPr>
+          <w:rStyle w:val="Strong"/>
+          <w:rFonts w:asciiTheme="minorHAnsi" w:hAnsiTheme="minorHAnsi" w:cs="Segoe UI"/>
+          <w:color w:val="171717"/>
+        </w:rPr>
+        <w:t>Secure Data Access for Contoso</w:t>
+      </w:r>
+      <w:r>
+        <w:rPr>
+          <w:rFonts w:asciiTheme="minorHAnsi" w:hAnsiTheme="minorHAnsi" w:cs="Segoe UI"/>
+          <w:color w:val="171717"/>
+        </w:rPr>
+        <w:t>.</w:t>
+      </w:r>
+    </w:p>
+    <w:p>
+      <w:pPr>
+        <w:pStyle w:val="NormalWeb"/>
+        <w:shd w:val="clear" w:color="auto" w:fill="FFFFFF"/>
+        <w:ind w:left="570"/>
+        <w:rPr>
+          <w:rFonts w:asciiTheme="minorHAnsi" w:hAnsiTheme="minorHAnsi" w:cs="Segoe UI"/>
+          <w:color w:val="171717"/>
+        </w:rPr>
+      </w:pPr>
+      <w:r>
+        <w:rPr>
+          <w:rFonts w:asciiTheme="minorHAnsi" w:hAnsiTheme="minorHAnsi" w:cs="Segoe UI"/>
+          <w:noProof/>
+          <w:color w:val="171717"/>
+        </w:rPr>
+        <w:drawing>
+          <wp:inline distT="0" distB="0" distL="0" distR="0" wp14:anchorId="1E73D78B" wp14:editId="5629F6DE">
+            <wp:extent cx="4051300" cy="336550"/>
+            <wp:effectExtent l="0" t="0" r="6350" b="6350"/>
+            <wp:docPr id="12" name="Picture 12"/>
+            <wp:cNvGraphicFramePr>
+              <a:graphicFrameLocks xmlns:a="http://schemas.openxmlformats.org/drawingml/2006/main" noChangeAspect="1"/>
+            </wp:cNvGraphicFramePr>
+            <a:graphic xmlns:a="http://schemas.openxmlformats.org/drawingml/2006/main">
+              <a:graphicData uri="http://schemas.openxmlformats.org/drawingml/2006/picture">
+                <pic:pic xmlns:pic="http://schemas.openxmlformats.org/drawingml/2006/picture">
+                  <pic:nvPicPr>
+                    <pic:cNvPr id="0" name="Picture 14"/>
+                    <pic:cNvPicPr>
+                      <a:picLocks noChangeAspect="1" noChangeArrowheads="1"/>
+                    </pic:cNvPicPr>
+                  </pic:nvPicPr>
+                  <pic:blipFill>
+                    <a:blip r:embed="rId10">
+                      <a:extLst>
+                        <a:ext uri="{28A0092B-C50C-407E-A947-70E740481C1C}">
+                          <a14:useLocalDpi xmlns:a14="http://schemas.microsoft.com/office/drawing/2010/main" val="0"/>
+                        </a:ext>
+                      </a:extLst>
+                    </a:blip>
+                    <a:srcRect/>
+                    <a:stretch>
+                      <a:fillRect/>
+                    </a:stretch>
+                  </pic:blipFill>
+                  <pic:spPr bwMode="auto">
+                    <a:xfrm>
+                      <a:off x="0" y="0"/>
+                      <a:ext cx="4051300" cy="336550"/>
+                    </a:xfrm>
+                    <a:prstGeom prst="rect">
+                      <a:avLst/>
+                    </a:prstGeom>
+                    <a:noFill/>
+                    <a:ln>
+                      <a:noFill/>
+                    </a:ln>
+                  </pic:spPr>
+                </pic:pic>
+              </a:graphicData>
+            </a:graphic>
+          </wp:inline>
+        </w:drawing>
+      </w:r>
+    </w:p>
+    <w:p>
+      <w:pPr>
+        <w:pStyle w:val="NormalWeb"/>
+        <w:numPr>
+          <w:ilvl w:val="0"/>
+          <w:numId w:val="7"/>
+        </w:numPr>
+        <w:shd w:val="clear" w:color="auto" w:fill="FFFFFF"/>
+        <w:ind w:left="570"/>
+        <w:rPr>
+          <w:rFonts w:asciiTheme="minorHAnsi" w:hAnsiTheme="minorHAnsi" w:cs="Segoe UI"/>
+          <w:color w:val="171717"/>
+        </w:rPr>
+      </w:pPr>
+      <w:r>
+        <w:rPr>
+          <w:rFonts w:asciiTheme="minorHAnsi" w:hAnsiTheme="minorHAnsi" w:cs="Segoe UI"/>
+          <w:color w:val="171717"/>
+        </w:rPr>
+        <w:t>The options on the </w:t>
+      </w:r>
+      <w:r>
+        <w:rPr>
+          <w:rStyle w:val="Strong"/>
+          <w:rFonts w:asciiTheme="minorHAnsi" w:hAnsiTheme="minorHAnsi" w:cs="Segoe UI"/>
+          <w:color w:val="171717"/>
+        </w:rPr>
+        <w:t>Environments</w:t>
+      </w:r>
+      <w:r>
+        <w:rPr>
+          <w:rFonts w:asciiTheme="minorHAnsi" w:hAnsiTheme="minorHAnsi" w:cs="Segoe UI"/>
+          <w:color w:val="171717"/>
+        </w:rPr>
+        <w:t> tab differ depending on whether you're an Environment admin or a Tenant admin. If you're an Environment admin, select an environment from the drop-down list, and then click or tap </w:t>
+      </w:r>
+      <w:r>
+        <w:rPr>
+          <w:rStyle w:val="Strong"/>
+          <w:rFonts w:asciiTheme="minorHAnsi" w:hAnsiTheme="minorHAnsi" w:cs="Segoe UI"/>
+          <w:color w:val="171717"/>
+        </w:rPr>
+        <w:t>Continue</w:t>
+      </w:r>
+      <w:r>
+        <w:rPr>
+          <w:rFonts w:asciiTheme="minorHAnsi" w:hAnsiTheme="minorHAnsi" w:cs="Segoe UI"/>
+          <w:color w:val="171717"/>
+        </w:rPr>
+        <w:t>.</w:t>
+      </w:r>
+    </w:p>
+    <w:p>
+      <w:pPr>
+        <w:pStyle w:val="NormalWeb"/>
+        <w:shd w:val="clear" w:color="auto" w:fill="FFFFFF"/>
+        <w:ind w:left="570"/>
+        <w:rPr>
+          <w:rFonts w:asciiTheme="minorHAnsi" w:hAnsiTheme="minorHAnsi" w:cs="Segoe UI"/>
+          <w:color w:val="171717"/>
+        </w:rPr>
+      </w:pPr>
+      <w:r>
+        <w:rPr>
+          <w:rFonts w:asciiTheme="minorHAnsi" w:hAnsiTheme="minorHAnsi" w:cs="Segoe UI"/>
+          <w:noProof/>
+          <w:color w:val="171717"/>
+        </w:rPr>
+        <w:drawing>
+          <wp:inline distT="0" distB="0" distL="0" distR="0" wp14:anchorId="5D20ADE9" wp14:editId="10AA0B86">
+            <wp:extent cx="3765550" cy="1866900"/>
+            <wp:effectExtent l="0" t="0" r="6350" b="0"/>
+            <wp:docPr id="11" name="Picture 11"/>
+            <wp:cNvGraphicFramePr>
+              <a:graphicFrameLocks xmlns:a="http://schemas.openxmlformats.org/drawingml/2006/main" noChangeAspect="1"/>
+            </wp:cNvGraphicFramePr>
+            <a:graphic xmlns:a="http://schemas.openxmlformats.org/drawingml/2006/main">
+              <a:graphicData uri="http://schemas.openxmlformats.org/drawingml/2006/picture">
+                <pic:pic xmlns:pic="http://schemas.openxmlformats.org/drawingml/2006/picture">
+                  <pic:nvPicPr>
+                    <pic:cNvPr id="0" name="Picture 15"/>
+                    <pic:cNvPicPr>
+                      <a:picLocks noChangeAspect="1" noChangeArrowheads="1"/>
+                    </pic:cNvPicPr>
+                  </pic:nvPicPr>
+                  <pic:blipFill>
+                    <a:blip r:embed="rId11">
+                      <a:extLst>
+                        <a:ext uri="{28A0092B-C50C-407E-A947-70E740481C1C}">
+                          <a14:useLocalDpi xmlns:a14="http://schemas.microsoft.com/office/drawing/2010/main" val="0"/>
+                        </a:ext>
+                      </a:extLst>
+                    </a:blip>
+                    <a:srcRect/>
+                    <a:stretch>
+                      <a:fillRect/>
+                    </a:stretch>
+                  </pic:blipFill>
+                  <pic:spPr bwMode="auto">
+                    <a:xfrm>
+                      <a:off x="0" y="0"/>
+                      <a:ext cx="3765550" cy="1866900"/>
+                    </a:xfrm>
+                    <a:prstGeom prst="rect">
+                      <a:avLst/>
+                    </a:prstGeom>
+                    <a:noFill/>
+                    <a:ln>
+                      <a:noFill/>
+                    </a:ln>
+                  </pic:spPr>
+                </pic:pic>
+              </a:graphicData>
+            </a:graphic>
+          </wp:inline>
+        </w:drawing>
+      </w:r>
+    </w:p>
+    <w:p>
+      <w:pPr>
+        <w:pStyle w:val="NormalWeb"/>
+        <w:shd w:val="clear" w:color="auto" w:fill="FFFFFF"/>
+        <w:ind w:left="570"/>
+        <w:rPr>
+          <w:rFonts w:asciiTheme="minorHAnsi" w:hAnsiTheme="minorHAnsi" w:cs="Segoe UI"/>
+          <w:color w:val="171717"/>
+        </w:rPr>
+      </w:pPr>
+      <w:r>
+        <w:rPr>
+          <w:rFonts w:asciiTheme="minorHAnsi" w:hAnsiTheme="minorHAnsi" w:cs="Segoe UI"/>
+          <w:color w:val="171717"/>
+        </w:rPr>
+        <w:t>If you're a Tenant admin, you can create DLP policies that apply to one or more environments, or to all environments within the tenant (including those created using a trial license). For this topic, click or tap </w:t>
+      </w:r>
+      <w:r>
+        <w:rPr>
+          <w:rStyle w:val="Strong"/>
+          <w:rFonts w:asciiTheme="minorHAnsi" w:hAnsiTheme="minorHAnsi" w:cs="Segoe UI"/>
+          <w:color w:val="171717"/>
+        </w:rPr>
+        <w:t>Apply to ONLY selected environments</w:t>
+      </w:r>
+      <w:r>
+        <w:rPr>
+          <w:rFonts w:asciiTheme="minorHAnsi" w:hAnsiTheme="minorHAnsi" w:cs="Segoe UI"/>
+          <w:color w:val="171717"/>
+        </w:rPr>
+        <w:t>, select an environment from the drop-down list, and then click or tap </w:t>
+      </w:r>
+      <w:r>
+        <w:rPr>
+          <w:rStyle w:val="Strong"/>
+          <w:rFonts w:asciiTheme="minorHAnsi" w:hAnsiTheme="minorHAnsi" w:cs="Segoe UI"/>
+          <w:color w:val="171717"/>
+        </w:rPr>
+        <w:t>Continue</w:t>
+      </w:r>
+      <w:r>
+        <w:rPr>
+          <w:rFonts w:asciiTheme="minorHAnsi" w:hAnsiTheme="minorHAnsi" w:cs="Segoe UI"/>
+          <w:color w:val="171717"/>
+        </w:rPr>
+        <w:t>.</w:t>
+      </w:r>
+    </w:p>
+    <w:p>
+      <w:pPr>
+        <w:pStyle w:val="NormalWeb"/>
+        <w:shd w:val="clear" w:color="auto" w:fill="FFFFFF"/>
+        <w:ind w:left="570"/>
+        <w:rPr>
+          <w:rFonts w:asciiTheme="minorHAnsi" w:hAnsiTheme="minorHAnsi" w:cs="Segoe UI"/>
+          <w:color w:val="171717"/>
+        </w:rPr>
+      </w:pPr>
+      <w:r>
+        <w:rPr>
+          <w:rFonts w:asciiTheme="minorHAnsi" w:hAnsiTheme="minorHAnsi" w:cs="Segoe UI"/>
+          <w:noProof/>
+          <w:color w:val="171717"/>
+        </w:rPr>
+        <w:drawing>
+          <wp:inline distT="0" distB="0" distL="0" distR="0" wp14:anchorId="49BCA93F" wp14:editId="21241BE4">
+            <wp:extent cx="3765550" cy="1809750"/>
+            <wp:effectExtent l="0" t="0" r="6350" b="0"/>
+            <wp:docPr id="10" name="Picture 10"/>
+            <wp:cNvGraphicFramePr>
+              <a:graphicFrameLocks xmlns:a="http://schemas.openxmlformats.org/drawingml/2006/main" noChangeAspect="1"/>
+            </wp:cNvGraphicFramePr>
+            <a:graphic xmlns:a="http://schemas.openxmlformats.org/drawingml/2006/main">
+              <a:graphicData uri="http://schemas.openxmlformats.org/drawingml/2006/picture">
+                <pic:pic xmlns:pic="http://schemas.openxmlformats.org/drawingml/2006/picture">
+                  <pic:nvPicPr>
+                    <pic:cNvPr id="0" name="Picture 16"/>
+                    <pic:cNvPicPr>
+                      <a:picLocks noChangeAspect="1" noChangeArrowheads="1"/>
+                    </pic:cNvPicPr>
+                  </pic:nvPicPr>
+                  <pic:blipFill>
+                    <a:blip r:embed="rId12">
+                      <a:extLst>
+                        <a:ext uri="{28A0092B-C50C-407E-A947-70E740481C1C}">
+                          <a14:useLocalDpi xmlns:a14="http://schemas.microsoft.com/office/drawing/2010/main" val="0"/>
+                        </a:ext>
+                      </a:extLst>
+                    </a:blip>
+                    <a:srcRect/>
+                    <a:stretch>
+                      <a:fillRect/>
+                    </a:stretch>
+                  </pic:blipFill>
+                  <pic:spPr bwMode="auto">
+                    <a:xfrm>
+                      <a:off x="0" y="0"/>
+                      <a:ext cx="3765550" cy="1809750"/>
+                    </a:xfrm>
+                    <a:prstGeom prst="rect">
+                      <a:avLst/>
+                    </a:prstGeom>
+                    <a:noFill/>
+                    <a:ln>
+                      <a:noFill/>
+                    </a:ln>
+                  </pic:spPr>
+                </pic:pic>
+              </a:graphicData>
+            </a:graphic>
+          </wp:inline>
+        </w:drawing>
+      </w:r>
+    </w:p>
+    <w:p>
+      <w:pPr>
+        <w:pStyle w:val="NormalWeb"/>
+        <w:shd w:val="clear" w:color="auto" w:fill="FFFFFF"/>
+        <w:ind w:left="570"/>
+        <w:rPr>
+          <w:rFonts w:asciiTheme="minorHAnsi" w:hAnsiTheme="minorHAnsi" w:cs="Segoe UI"/>
+          <w:color w:val="171717"/>
+        </w:rPr>
+      </w:pPr>
+      <w:r>
+        <w:rPr>
+          <w:rFonts w:asciiTheme="minorHAnsi" w:hAnsiTheme="minorHAnsi" w:cs="Segoe UI"/>
+          <w:color w:val="171717"/>
+        </w:rPr>
+        <w:lastRenderedPageBreak/>
+        <w:t>Note that environment DLP policies cannot override tenant-wide DLP policies.</w:t>
+      </w:r>
+    </w:p>
+    <w:p>
+      <w:pPr>
+        <w:pStyle w:val="NormalWeb"/>
+        <w:numPr>
+          <w:ilvl w:val="0"/>
+          <w:numId w:val="7"/>
+        </w:numPr>
+        <w:shd w:val="clear" w:color="auto" w:fill="FFFFFF"/>
+        <w:ind w:left="570"/>
+        <w:rPr>
+          <w:rFonts w:asciiTheme="minorHAnsi" w:hAnsiTheme="minorHAnsi" w:cs="Segoe UI"/>
+          <w:color w:val="171717"/>
+        </w:rPr>
+      </w:pPr>
+      <w:r>
+        <w:rPr>
+          <w:rFonts w:asciiTheme="minorHAnsi" w:hAnsiTheme="minorHAnsi" w:cs="Segoe UI"/>
+          <w:color w:val="171717"/>
+        </w:rPr>
+        <w:t>On the </w:t>
+      </w:r>
+      <w:r>
+        <w:rPr>
+          <w:rStyle w:val="Strong"/>
+          <w:rFonts w:asciiTheme="minorHAnsi" w:hAnsiTheme="minorHAnsi" w:cs="Segoe UI"/>
+          <w:color w:val="171717"/>
+        </w:rPr>
+        <w:t>Data groups</w:t>
+      </w:r>
+      <w:r>
+        <w:rPr>
+          <w:rFonts w:asciiTheme="minorHAnsi" w:hAnsiTheme="minorHAnsi" w:cs="Segoe UI"/>
+          <w:color w:val="171717"/>
+        </w:rPr>
+        <w:t> tab, under </w:t>
+      </w:r>
+      <w:r>
+        <w:rPr>
+          <w:rStyle w:val="Strong"/>
+          <w:rFonts w:asciiTheme="minorHAnsi" w:hAnsiTheme="minorHAnsi" w:cs="Segoe UI"/>
+          <w:color w:val="171717"/>
+        </w:rPr>
+        <w:t>Business data only</w:t>
+      </w:r>
+      <w:r>
+        <w:rPr>
+          <w:rFonts w:asciiTheme="minorHAnsi" w:hAnsiTheme="minorHAnsi" w:cs="Segoe UI"/>
+          <w:color w:val="171717"/>
+        </w:rPr>
+        <w:t>, click or tap </w:t>
+      </w:r>
+      <w:r>
+        <w:rPr>
+          <w:rStyle w:val="Strong"/>
+          <w:rFonts w:asciiTheme="minorHAnsi" w:hAnsiTheme="minorHAnsi" w:cs="Segoe UI"/>
+          <w:color w:val="171717"/>
+        </w:rPr>
+        <w:t>Add</w:t>
+      </w:r>
+      <w:r>
+        <w:rPr>
+          <w:rFonts w:asciiTheme="minorHAnsi" w:hAnsiTheme="minorHAnsi" w:cs="Segoe UI"/>
+          <w:color w:val="171717"/>
+        </w:rPr>
+        <w:t>.</w:t>
+      </w:r>
+    </w:p>
+    <w:p>
+      <w:pPr>
+        <w:pStyle w:val="NormalWeb"/>
+        <w:shd w:val="clear" w:color="auto" w:fill="FFFFFF"/>
+        <w:ind w:left="570"/>
+        <w:rPr>
+          <w:rFonts w:asciiTheme="minorHAnsi" w:hAnsiTheme="minorHAnsi" w:cs="Segoe UI"/>
+          <w:color w:val="171717"/>
+        </w:rPr>
+      </w:pPr>
+      <w:r>
+        <w:rPr>
+          <w:rFonts w:asciiTheme="minorHAnsi" w:hAnsiTheme="minorHAnsi" w:cs="Segoe UI"/>
+          <w:noProof/>
+          <w:color w:val="171717"/>
+        </w:rPr>
+        <w:drawing>
+          <wp:inline distT="0" distB="0" distL="0" distR="0" wp14:anchorId="65B5BB6A" wp14:editId="37583BBF">
+            <wp:extent cx="3765550" cy="2051050"/>
+            <wp:effectExtent l="0" t="0" r="6350" b="6350"/>
+            <wp:docPr id="9" name="Picture 9"/>
+            <wp:cNvGraphicFramePr>
+              <a:graphicFrameLocks xmlns:a="http://schemas.openxmlformats.org/drawingml/2006/main" noChangeAspect="1"/>
+            </wp:cNvGraphicFramePr>
+            <a:graphic xmlns:a="http://schemas.openxmlformats.org/drawingml/2006/main">
+              <a:graphicData uri="http://schemas.openxmlformats.org/drawingml/2006/picture">
+                <pic:pic xmlns:pic="http://schemas.openxmlformats.org/drawingml/2006/picture">
+                  <pic:nvPicPr>
+                    <pic:cNvPr id="0" name="Picture 17"/>
+                    <pic:cNvPicPr>
+                      <a:picLocks noChangeAspect="1" noChangeArrowheads="1"/>
+                    </pic:cNvPicPr>
+                  </pic:nvPicPr>
+                  <pic:blipFill>
+                    <a:blip r:embed="rId13">
+                      <a:extLst>
+                        <a:ext uri="{28A0092B-C50C-407E-A947-70E740481C1C}">
+                          <a14:useLocalDpi xmlns:a14="http://schemas.microsoft.com/office/drawing/2010/main" val="0"/>
+                        </a:ext>
+                      </a:extLst>
+                    </a:blip>
+                    <a:srcRect/>
+                    <a:stretch>
+                      <a:fillRect/>
+                    </a:stretch>
+                  </pic:blipFill>
+                  <pic:spPr bwMode="auto">
+                    <a:xfrm>
+                      <a:off x="0" y="0"/>
+                      <a:ext cx="3765550" cy="2051050"/>
+                    </a:xfrm>
+                    <a:prstGeom prst="rect">
+                      <a:avLst/>
+                    </a:prstGeom>
+                    <a:noFill/>
+                    <a:ln>
+                      <a:noFill/>
+                    </a:ln>
+                  </pic:spPr>
+                </pic:pic>
+              </a:graphicData>
+            </a:graphic>
+          </wp:inline>
+        </w:drawing>
+      </w:r>
+    </w:p>
+    <w:p>
+      <w:pPr>
+        <w:pStyle w:val="NormalWeb"/>
+        <w:numPr>
+          <w:ilvl w:val="0"/>
+          <w:numId w:val="7"/>
+        </w:numPr>
+        <w:shd w:val="clear" w:color="auto" w:fill="FFFFFF"/>
+        <w:ind w:left="570"/>
+        <w:rPr>
+          <w:rFonts w:asciiTheme="minorHAnsi" w:hAnsiTheme="minorHAnsi" w:cs="Segoe UI"/>
+          <w:color w:val="171717"/>
+        </w:rPr>
+      </w:pPr>
+      <w:r>
+        <w:rPr>
+          <w:rFonts w:asciiTheme="minorHAnsi" w:hAnsiTheme="minorHAnsi" w:cs="Segoe UI"/>
+          <w:color w:val="171717"/>
+        </w:rPr>
+        <w:t>In the </w:t>
+      </w:r>
+      <w:r>
+        <w:rPr>
+          <w:rStyle w:val="Strong"/>
+          <w:rFonts w:asciiTheme="minorHAnsi" w:hAnsiTheme="minorHAnsi" w:cs="Segoe UI"/>
+          <w:color w:val="171717"/>
+        </w:rPr>
+        <w:t>Add connectors</w:t>
+      </w:r>
+      <w:r>
+        <w:rPr>
+          <w:rFonts w:asciiTheme="minorHAnsi" w:hAnsiTheme="minorHAnsi" w:cs="Segoe UI"/>
+          <w:color w:val="171717"/>
+        </w:rPr>
+        <w:t> window, select </w:t>
+      </w:r>
+      <w:r>
+        <w:rPr>
+          <w:rStyle w:val="Strong"/>
+          <w:rFonts w:asciiTheme="minorHAnsi" w:hAnsiTheme="minorHAnsi" w:cs="Segoe UI"/>
+          <w:color w:val="171717"/>
+        </w:rPr>
+        <w:t>Common Data Service</w:t>
+      </w:r>
+      <w:r>
+        <w:rPr>
+          <w:rFonts w:asciiTheme="minorHAnsi" w:hAnsiTheme="minorHAnsi" w:cs="Segoe UI"/>
+          <w:color w:val="171717"/>
+        </w:rPr>
+        <w:t> and </w:t>
+      </w:r>
+      <w:r>
+        <w:rPr>
+          <w:rStyle w:val="Strong"/>
+          <w:rFonts w:asciiTheme="minorHAnsi" w:hAnsiTheme="minorHAnsi" w:cs="Segoe UI"/>
+          <w:color w:val="171717"/>
+        </w:rPr>
+        <w:t>SharePoint</w:t>
+      </w:r>
+      <w:r>
+        <w:rPr>
+          <w:rFonts w:asciiTheme="minorHAnsi" w:hAnsiTheme="minorHAnsi" w:cs="Segoe UI"/>
+          <w:color w:val="171717"/>
+        </w:rPr>
+        <w:t> (you may have to scroll down or search to find them), and then click or tap </w:t>
+      </w:r>
+      <w:r>
+        <w:rPr>
+          <w:rStyle w:val="Strong"/>
+          <w:rFonts w:asciiTheme="minorHAnsi" w:hAnsiTheme="minorHAnsi" w:cs="Segoe UI"/>
+          <w:color w:val="171717"/>
+        </w:rPr>
+        <w:t>Add connectors</w:t>
+      </w:r>
+      <w:r>
+        <w:rPr>
+          <w:rFonts w:asciiTheme="minorHAnsi" w:hAnsiTheme="minorHAnsi" w:cs="Segoe UI"/>
+          <w:color w:val="171717"/>
+        </w:rPr>
+        <w:t> to add them to the </w:t>
+      </w:r>
+      <w:r>
+        <w:rPr>
+          <w:rStyle w:val="Strong"/>
+          <w:rFonts w:asciiTheme="minorHAnsi" w:hAnsiTheme="minorHAnsi" w:cs="Segoe UI"/>
+          <w:color w:val="171717"/>
+        </w:rPr>
+        <w:t>Business data only</w:t>
+      </w:r>
+      <w:r>
+        <w:rPr>
+          <w:rFonts w:asciiTheme="minorHAnsi" w:hAnsiTheme="minorHAnsi" w:cs="Segoe UI"/>
+          <w:color w:val="171717"/>
+        </w:rPr>
+        <w:t> data group.</w:t>
+      </w:r>
+    </w:p>
+    <w:p>
+      <w:pPr>
+        <w:pStyle w:val="NormalWeb"/>
+        <w:shd w:val="clear" w:color="auto" w:fill="FFFFFF"/>
+        <w:ind w:left="570"/>
+        <w:rPr>
+          <w:rFonts w:asciiTheme="minorHAnsi" w:hAnsiTheme="minorHAnsi" w:cs="Segoe UI"/>
+          <w:color w:val="171717"/>
+        </w:rPr>
+      </w:pPr>
+      <w:r>
+        <w:rPr>
+          <w:rFonts w:asciiTheme="minorHAnsi" w:hAnsiTheme="minorHAnsi" w:cs="Segoe UI"/>
+          <w:noProof/>
+          <w:color w:val="171717"/>
+        </w:rPr>
+        <w:drawing>
+          <wp:inline distT="0" distB="0" distL="0" distR="0" wp14:anchorId="07E3B012" wp14:editId="7A57041F">
+            <wp:extent cx="3505200" cy="2806700"/>
+            <wp:effectExtent l="0" t="0" r="0" b="0"/>
+            <wp:docPr id="8" name="Picture 8"/>
+            <wp:cNvGraphicFramePr>
+              <a:graphicFrameLocks xmlns:a="http://schemas.openxmlformats.org/drawingml/2006/main" noChangeAspect="1"/>
+            </wp:cNvGraphicFramePr>
+            <a:graphic xmlns:a="http://schemas.openxmlformats.org/drawingml/2006/main">
+              <a:graphicData uri="http://schemas.openxmlformats.org/drawingml/2006/picture">
+                <pic:pic xmlns:pic="http://schemas.openxmlformats.org/drawingml/2006/picture">
+                  <pic:nvPicPr>
+                    <pic:cNvPr id="0" name="Picture 18"/>
+                    <pic:cNvPicPr>
+                      <a:picLocks noChangeAspect="1" noChangeArrowheads="1"/>
+                    </pic:cNvPicPr>
+                  </pic:nvPicPr>
+                  <pic:blipFill>
+                    <a:blip r:embed="rId14">
+                      <a:extLst>
+                        <a:ext uri="{28A0092B-C50C-407E-A947-70E740481C1C}">
+                          <a14:useLocalDpi xmlns:a14="http://schemas.microsoft.com/office/drawing/2010/main" val="0"/>
+                        </a:ext>
+                      </a:extLst>
+                    </a:blip>
+                    <a:srcRect/>
+                    <a:stretch>
+                      <a:fillRect/>
+                    </a:stretch>
+                  </pic:blipFill>
+                  <pic:spPr bwMode="auto">
+                    <a:xfrm>
+                      <a:off x="0" y="0"/>
+                      <a:ext cx="3505200" cy="2806700"/>
+                    </a:xfrm>
+                    <a:prstGeom prst="rect">
+                      <a:avLst/>
+                    </a:prstGeom>
+                    <a:noFill/>
+                    <a:ln>
+                      <a:noFill/>
+                    </a:ln>
+                  </pic:spPr>
+                </pic:pic>
+              </a:graphicData>
+            </a:graphic>
+          </wp:inline>
+        </w:drawing>
+      </w:r>
+    </w:p>
+    <w:p>
+      <w:pPr>
+        <w:pStyle w:val="NormalWeb"/>
+        <w:shd w:val="clear" w:color="auto" w:fill="FFFFFF"/>
+        <w:ind w:left="570"/>
+        <w:rPr>
+          <w:rFonts w:asciiTheme="minorHAnsi" w:hAnsiTheme="minorHAnsi" w:cs="Segoe UI"/>
+          <w:color w:val="171717"/>
+        </w:rPr>
+      </w:pPr>
+      <w:r>
+        <w:rPr>
+          <w:rFonts w:asciiTheme="minorHAnsi" w:hAnsiTheme="minorHAnsi" w:cs="Segoe UI"/>
+          <w:color w:val="171717"/>
+        </w:rPr>
+        <w:t>Connectors can reside in only one data group at a time and are added to the </w:t>
+      </w:r>
+      <w:r>
+        <w:rPr>
+          <w:rStyle w:val="Strong"/>
+          <w:rFonts w:asciiTheme="minorHAnsi" w:hAnsiTheme="minorHAnsi" w:cs="Segoe UI"/>
+          <w:color w:val="171717"/>
+        </w:rPr>
+        <w:t>No business data allowed</w:t>
+      </w:r>
+      <w:r>
+        <w:rPr>
+          <w:rFonts w:asciiTheme="minorHAnsi" w:hAnsiTheme="minorHAnsi" w:cs="Segoe UI"/>
+          <w:color w:val="171717"/>
+        </w:rPr>
+        <w:t> group by default. By moving Common Data Service and SharePoint to the </w:t>
+      </w:r>
+      <w:r>
+        <w:rPr>
+          <w:rStyle w:val="Strong"/>
+          <w:rFonts w:asciiTheme="minorHAnsi" w:hAnsiTheme="minorHAnsi" w:cs="Segoe UI"/>
+          <w:color w:val="171717"/>
+        </w:rPr>
+        <w:t>Business data only</w:t>
+      </w:r>
+      <w:r>
+        <w:rPr>
+          <w:rFonts w:asciiTheme="minorHAnsi" w:hAnsiTheme="minorHAnsi" w:cs="Segoe UI"/>
+          <w:color w:val="171717"/>
+        </w:rPr>
+        <w:t> group, you're preventing users from creating flows and apps that combine these two connectors with any of the connectors in the </w:t>
+      </w:r>
+      <w:r>
+        <w:rPr>
+          <w:rStyle w:val="Strong"/>
+          <w:rFonts w:asciiTheme="minorHAnsi" w:hAnsiTheme="minorHAnsi" w:cs="Segoe UI"/>
+          <w:color w:val="171717"/>
+        </w:rPr>
+        <w:t>No business data allowed</w:t>
+      </w:r>
+      <w:r>
+        <w:rPr>
+          <w:rFonts w:asciiTheme="minorHAnsi" w:hAnsiTheme="minorHAnsi" w:cs="Segoe UI"/>
+          <w:color w:val="171717"/>
+        </w:rPr>
+        <w:t> group.</w:t>
+      </w:r>
+    </w:p>
+    <w:p>
+      <w:pPr>
+        <w:pStyle w:val="NormalWeb"/>
+        <w:numPr>
+          <w:ilvl w:val="0"/>
+          <w:numId w:val="7"/>
+        </w:numPr>
+        <w:shd w:val="clear" w:color="auto" w:fill="FFFFFF"/>
+        <w:ind w:left="570"/>
+        <w:rPr>
+          <w:rFonts w:asciiTheme="minorHAnsi" w:hAnsiTheme="minorHAnsi" w:cs="Segoe UI"/>
+          <w:color w:val="171717"/>
+        </w:rPr>
+      </w:pPr>
+      <w:r>
+        <w:rPr>
+          <w:rFonts w:asciiTheme="minorHAnsi" w:hAnsiTheme="minorHAnsi" w:cs="Segoe UI"/>
+          <w:color w:val="171717"/>
+        </w:rPr>
+        <w:t>Click </w:t>
+      </w:r>
+      <w:r>
+        <w:rPr>
+          <w:rStyle w:val="Strong"/>
+          <w:rFonts w:asciiTheme="minorHAnsi" w:hAnsiTheme="minorHAnsi" w:cs="Segoe UI"/>
+          <w:color w:val="171717"/>
+        </w:rPr>
+        <w:t>Save policy</w:t>
+      </w:r>
+      <w:r>
+        <w:rPr>
+          <w:rFonts w:asciiTheme="minorHAnsi" w:hAnsiTheme="minorHAnsi" w:cs="Segoe UI"/>
+          <w:color w:val="171717"/>
+        </w:rPr>
+        <w:t>.</w:t>
+      </w:r>
+    </w:p>
+    <w:p>
+      <w:pPr>
+        <w:pStyle w:val="NormalWeb"/>
+        <w:shd w:val="clear" w:color="auto" w:fill="FFFFFF"/>
+        <w:ind w:left="570"/>
+        <w:rPr>
+          <w:rFonts w:asciiTheme="minorHAnsi" w:hAnsiTheme="minorHAnsi" w:cs="Segoe UI"/>
+          <w:color w:val="171717"/>
+        </w:rPr>
+      </w:pPr>
+      <w:r>
+        <w:rPr>
+          <w:rFonts w:asciiTheme="minorHAnsi" w:hAnsiTheme="minorHAnsi" w:cs="Segoe UI"/>
+          <w:noProof/>
+          <w:color w:val="171717"/>
+        </w:rPr>
+        <w:lastRenderedPageBreak/>
+        <w:drawing>
+          <wp:inline distT="0" distB="0" distL="0" distR="0" wp14:anchorId="44E65EDB" wp14:editId="392FBF08">
+            <wp:extent cx="3886200" cy="2038350"/>
+            <wp:effectExtent l="0" t="0" r="0" b="0"/>
+            <wp:docPr id="7" name="Picture 7"/>
+            <wp:cNvGraphicFramePr>
+              <a:graphicFrameLocks xmlns:a="http://schemas.openxmlformats.org/drawingml/2006/main" noChangeAspect="1"/>
+            </wp:cNvGraphicFramePr>
+            <a:graphic xmlns:a="http://schemas.openxmlformats.org/drawingml/2006/main">
+              <a:graphicData uri="http://schemas.openxmlformats.org/drawingml/2006/picture">
+                <pic:pic xmlns:pic="http://schemas.openxmlformats.org/drawingml/2006/picture">
+                  <pic:nvPicPr>
+                    <pic:cNvPr id="0" name="Picture 19"/>
+                    <pic:cNvPicPr>
+                      <a:picLocks noChangeAspect="1" noChangeArrowheads="1"/>
+                    </pic:cNvPicPr>
+                  </pic:nvPicPr>
+                  <pic:blipFill>
+                    <a:blip r:embed="rId15">
+                      <a:extLst>
+                        <a:ext uri="{28A0092B-C50C-407E-A947-70E740481C1C}">
+                          <a14:useLocalDpi xmlns:a14="http://schemas.microsoft.com/office/drawing/2010/main" val="0"/>
+                        </a:ext>
+                      </a:extLst>
+                    </a:blip>
+                    <a:srcRect/>
+                    <a:stretch>
+                      <a:fillRect/>
+                    </a:stretch>
+                  </pic:blipFill>
+                  <pic:spPr bwMode="auto">
+                    <a:xfrm>
+                      <a:off x="0" y="0"/>
+                      <a:ext cx="3886200" cy="2038350"/>
+                    </a:xfrm>
+                    <a:prstGeom prst="rect">
+                      <a:avLst/>
+                    </a:prstGeom>
+                    <a:noFill/>
+                    <a:ln>
+                      <a:noFill/>
+                    </a:ln>
+                  </pic:spPr>
+                </pic:pic>
+              </a:graphicData>
+            </a:graphic>
+          </wp:inline>
+        </w:drawing>
+      </w:r>
+    </w:p>
+    <w:p>
+      <w:pPr>
+        <w:pStyle w:val="NormalWeb"/>
+        <w:shd w:val="clear" w:color="auto" w:fill="FFFFFF"/>
+        <w:rPr>
+          <w:rFonts w:asciiTheme="minorHAnsi" w:hAnsiTheme="minorHAnsi" w:cs="Segoe UI"/>
+          <w:color w:val="171717"/>
+        </w:rPr>
+      </w:pPr>
+      <w:r>
+        <w:rPr>
+          <w:rFonts w:asciiTheme="minorHAnsi" w:hAnsiTheme="minorHAnsi" w:cs="Segoe UI"/>
+          <w:color w:val="171717"/>
+        </w:rPr>
+        <w:t>The Secure Data Access for Contoso policy is created and appears in the list of data loss prevention policies. Since the Twitter connector resides in the </w:t>
+      </w:r>
+      <w:r>
+        <w:rPr>
+          <w:rStyle w:val="Strong"/>
+          <w:rFonts w:asciiTheme="minorHAnsi" w:hAnsiTheme="minorHAnsi" w:cs="Segoe UI"/>
+          <w:color w:val="171717"/>
+        </w:rPr>
+        <w:t>No business data allowed</w:t>
+      </w:r>
+      <w:r>
+        <w:rPr>
+          <w:rFonts w:asciiTheme="minorHAnsi" w:hAnsiTheme="minorHAnsi" w:cs="Segoe UI"/>
+          <w:color w:val="171717"/>
+        </w:rPr>
+        <w:t> data group, this policy ensures that the Common Data Service and SharePoint do not share their data with Twitter.</w:t>
+      </w:r>
+    </w:p>
+    <w:p>
+      <w:pPr>
+        <w:pStyle w:val="Heading2"/>
+        <w:shd w:val="clear" w:color="auto" w:fill="FFFFFF"/>
+        <w:spacing w:before="0"/>
+        <w:rPr>
+          <w:rFonts w:asciiTheme="minorHAnsi" w:hAnsiTheme="minorHAnsi" w:cs="Segoe UI"/>
+          <w:b/>
+          <w:bCs/>
+          <w:color w:val="171717"/>
+        </w:rPr>
+      </w:pPr>
       <w:bookmarkStart w:id="0" w:name="_GoBack"/>
       <w:bookmarkEnd w:id="0"/>
+      <w:r>
+        <w:rPr>
+          <w:rFonts w:asciiTheme="minorHAnsi" w:hAnsiTheme="minorHAnsi" w:cs="Segoe UI"/>
+          <w:b/>
+          <w:bCs/>
+          <w:color w:val="171717"/>
+        </w:rPr>
+        <w:t>Find a DLP policy</w:t>
+      </w:r>
+    </w:p>
+    <w:p>
+      <w:pPr>
+        <w:pStyle w:val="NormalWeb"/>
+        <w:numPr>
+          <w:ilvl w:val="0"/>
+          <w:numId w:val="4"/>
+        </w:numPr>
+        <w:shd w:val="clear" w:color="auto" w:fill="FFFFFF"/>
+        <w:ind w:left="570"/>
+        <w:rPr>
+          <w:rFonts w:asciiTheme="minorHAnsi" w:hAnsiTheme="minorHAnsi" w:cs="Segoe UI"/>
+          <w:color w:val="171717"/>
+        </w:rPr>
+      </w:pPr>
+      <w:r>
+        <w:rPr>
+          <w:rFonts w:asciiTheme="minorHAnsi" w:hAnsiTheme="minorHAnsi" w:cs="Segoe UI"/>
+          <w:color w:val="171717"/>
+        </w:rPr>
+        <w:t xml:space="preserve">Sign </w:t>
+      </w:r>
+      <w:r>
+        <w:rPr>
+          <w:rFonts w:asciiTheme="minorHAnsi" w:hAnsiTheme="minorHAnsi" w:cs="Segoe UI"/>
+          <w:color w:val="171717"/>
+        </w:rPr>
+        <w:t>into</w:t>
+      </w:r>
+      <w:r>
+        <w:rPr>
+          <w:rFonts w:asciiTheme="minorHAnsi" w:hAnsiTheme="minorHAnsi" w:cs="Segoe UI"/>
+          <w:color w:val="171717"/>
+        </w:rPr>
+        <w:t xml:space="preserve"> the Admin center at </w:t>
+      </w:r>
+      <w:hyperlink r:id="rId16" w:history="1">
+        <w:r>
+          <w:rPr>
+            <w:rStyle w:val="Hyperlink"/>
+            <w:rFonts w:asciiTheme="minorHAnsi" w:eastAsiaTheme="majorEastAsia" w:hAnsiTheme="minorHAnsi" w:cs="Segoe UI"/>
+          </w:rPr>
+          <w:t>https://admin.powerapps.com</w:t>
+        </w:r>
+      </w:hyperlink>
+      <w:r>
+        <w:rPr>
+          <w:rFonts w:asciiTheme="minorHAnsi" w:hAnsiTheme="minorHAnsi" w:cs="Segoe UI"/>
+          <w:color w:val="171717"/>
+        </w:rPr>
+        <w:t>.</w:t>
+      </w:r>
+    </w:p>
+    <w:p>
+      <w:pPr>
+        <w:pStyle w:val="NormalWeb"/>
+        <w:numPr>
+          <w:ilvl w:val="0"/>
+          <w:numId w:val="4"/>
+        </w:numPr>
+        <w:shd w:val="clear" w:color="auto" w:fill="FFFFFF"/>
+        <w:ind w:left="570"/>
+        <w:rPr>
+          <w:rFonts w:asciiTheme="minorHAnsi" w:hAnsiTheme="minorHAnsi" w:cs="Segoe UI"/>
+          <w:color w:val="171717"/>
+        </w:rPr>
+      </w:pPr>
+      <w:r>
+        <w:rPr>
+          <w:rFonts w:asciiTheme="minorHAnsi" w:hAnsiTheme="minorHAnsi" w:cs="Segoe UI"/>
+          <w:color w:val="171717"/>
+        </w:rPr>
+        <w:t>In the navigation pane, click or tap </w:t>
+      </w:r>
+      <w:r>
+        <w:rPr>
+          <w:rStyle w:val="Strong"/>
+          <w:rFonts w:asciiTheme="minorHAnsi" w:hAnsiTheme="minorHAnsi" w:cs="Segoe UI"/>
+          <w:color w:val="171717"/>
+        </w:rPr>
+        <w:t>Data policies</w:t>
+      </w:r>
+      <w:r>
+        <w:rPr>
+          <w:rFonts w:asciiTheme="minorHAnsi" w:hAnsiTheme="minorHAnsi" w:cs="Segoe UI"/>
+          <w:color w:val="171717"/>
+        </w:rPr>
+        <w:t>. If you have a long list of policies, use the </w:t>
+      </w:r>
+      <w:r>
+        <w:rPr>
+          <w:rStyle w:val="Strong"/>
+          <w:rFonts w:asciiTheme="minorHAnsi" w:hAnsiTheme="minorHAnsi" w:cs="Segoe UI"/>
+          <w:color w:val="171717"/>
+        </w:rPr>
+        <w:t>Search</w:t>
+      </w:r>
+      <w:r>
+        <w:rPr>
+          <w:rFonts w:asciiTheme="minorHAnsi" w:hAnsiTheme="minorHAnsi" w:cs="Segoe UI"/>
+          <w:color w:val="171717"/>
+        </w:rPr>
+        <w:t> box to find specific DLP policies.</w:t>
+      </w:r>
+    </w:p>
+    <w:p>
+      <w:pPr>
+        <w:pStyle w:val="NormalWeb"/>
+        <w:shd w:val="clear" w:color="auto" w:fill="FFFFFF"/>
+        <w:ind w:left="570"/>
+        <w:rPr>
+          <w:rFonts w:asciiTheme="minorHAnsi" w:hAnsiTheme="minorHAnsi" w:cs="Segoe UI"/>
+          <w:color w:val="171717"/>
+        </w:rPr>
+      </w:pPr>
+      <w:r>
+        <w:rPr>
+          <w:rFonts w:asciiTheme="minorHAnsi" w:hAnsiTheme="minorHAnsi" w:cs="Segoe UI"/>
+          <w:noProof/>
+          <w:color w:val="171717"/>
+        </w:rPr>
+        <w:drawing>
+          <wp:inline distT="0" distB="0" distL="0" distR="0" wp14:anchorId="509D4FA8" wp14:editId="3EAB543D">
+            <wp:extent cx="5022850" cy="2216150"/>
+            <wp:effectExtent l="0" t="0" r="6350" b="0"/>
+            <wp:docPr id="6" name="Picture 6"/>
+            <wp:cNvGraphicFramePr>
+              <a:graphicFrameLocks xmlns:a="http://schemas.openxmlformats.org/drawingml/2006/main" noChangeAspect="1"/>
+            </wp:cNvGraphicFramePr>
+            <a:graphic xmlns:a="http://schemas.openxmlformats.org/drawingml/2006/main">
+              <a:graphicData uri="http://schemas.openxmlformats.org/drawingml/2006/picture">
+                <pic:pic xmlns:pic="http://schemas.openxmlformats.org/drawingml/2006/picture">
+                  <pic:nvPicPr>
+                    <pic:cNvPr id="0" name="Picture 7"/>
+                    <pic:cNvPicPr>
+                      <a:picLocks noChangeAspect="1" noChangeArrowheads="1"/>
+                    </pic:cNvPicPr>
+                  </pic:nvPicPr>
+                  <pic:blipFill>
+                    <a:blip r:embed="rId17">
+                      <a:extLst>
+                        <a:ext uri="{28A0092B-C50C-407E-A947-70E740481C1C}">
+                          <a14:useLocalDpi xmlns:a14="http://schemas.microsoft.com/office/drawing/2010/main" val="0"/>
+                        </a:ext>
+                      </a:extLst>
+                    </a:blip>
+                    <a:srcRect/>
+                    <a:stretch>
+                      <a:fillRect/>
+                    </a:stretch>
+                  </pic:blipFill>
+                  <pic:spPr bwMode="auto">
+                    <a:xfrm>
+                      <a:off x="0" y="0"/>
+                      <a:ext cx="5022850" cy="2216150"/>
+                    </a:xfrm>
+                    <a:prstGeom prst="rect">
+                      <a:avLst/>
+                    </a:prstGeom>
+                    <a:noFill/>
+                    <a:ln>
+                      <a:noFill/>
+                    </a:ln>
+                  </pic:spPr>
+                </pic:pic>
+              </a:graphicData>
+            </a:graphic>
+          </wp:inline>
+        </w:drawing>
+      </w:r>
+    </w:p>
+    <w:p>
+      <w:pPr>
+        <w:pStyle w:val="Heading2"/>
+        <w:shd w:val="clear" w:color="auto" w:fill="FFFFFF"/>
+        <w:spacing w:before="0"/>
+        <w:rPr>
+          <w:rFonts w:asciiTheme="minorHAnsi" w:hAnsiTheme="minorHAnsi" w:cs="Segoe UI"/>
+          <w:b/>
+          <w:bCs/>
+          <w:color w:val="171717"/>
+        </w:rPr>
+      </w:pPr>
+      <w:r>
+        <w:rPr>
+          <w:rFonts w:asciiTheme="minorHAnsi" w:hAnsiTheme="minorHAnsi" w:cs="Segoe UI"/>
+          <w:b/>
+          <w:bCs/>
+          <w:color w:val="171717"/>
+        </w:rPr>
+        <w:t>Edit a DLP policy</w:t>
+      </w:r>
+    </w:p>
+    <w:p>
+      <w:pPr>
+        <w:pStyle w:val="NormalWeb"/>
+        <w:numPr>
+          <w:ilvl w:val="0"/>
+          <w:numId w:val="5"/>
+        </w:numPr>
+        <w:shd w:val="clear" w:color="auto" w:fill="FFFFFF"/>
+        <w:ind w:left="570"/>
+        <w:rPr>
+          <w:rFonts w:asciiTheme="minorHAnsi" w:hAnsiTheme="minorHAnsi" w:cs="Segoe UI"/>
+          <w:color w:val="171717"/>
+        </w:rPr>
+      </w:pPr>
+      <w:r>
+        <w:rPr>
+          <w:rFonts w:asciiTheme="minorHAnsi" w:hAnsiTheme="minorHAnsi" w:cs="Segoe UI"/>
+          <w:color w:val="171717"/>
+        </w:rPr>
+        <w:t>In the list of data loss prevention policies, click or tap the pencil icon next to the policy you want to edit.</w:t>
+      </w:r>
+    </w:p>
+    <w:p>
+      <w:pPr>
+        <w:pStyle w:val="NormalWeb"/>
+        <w:shd w:val="clear" w:color="auto" w:fill="FFFFFF"/>
+        <w:ind w:left="570"/>
+        <w:rPr>
+          <w:rFonts w:asciiTheme="minorHAnsi" w:hAnsiTheme="minorHAnsi" w:cs="Segoe UI"/>
+          <w:color w:val="171717"/>
+        </w:rPr>
+      </w:pPr>
+      <w:r>
+        <w:rPr>
+          <w:rFonts w:asciiTheme="minorHAnsi" w:hAnsiTheme="minorHAnsi" w:cs="Segoe UI"/>
+          <w:noProof/>
+          <w:color w:val="171717"/>
+        </w:rPr>
+        <w:lastRenderedPageBreak/>
+        <w:drawing>
+          <wp:inline distT="0" distB="0" distL="0" distR="0" wp14:anchorId="3E05AF75" wp14:editId="7BCEADA8">
+            <wp:extent cx="5022850" cy="1543050"/>
+            <wp:effectExtent l="0" t="0" r="6350" b="0"/>
+            <wp:docPr id="5" name="Picture 5" descr="Sign in"/>
+            <wp:cNvGraphicFramePr>
+              <a:graphicFrameLocks xmlns:a="http://schemas.openxmlformats.org/drawingml/2006/main" noChangeAspect="1"/>
+            </wp:cNvGraphicFramePr>
+            <a:graphic xmlns:a="http://schemas.openxmlformats.org/drawingml/2006/main">
+              <a:graphicData uri="http://schemas.openxmlformats.org/drawingml/2006/picture">
+                <pic:pic xmlns:pic="http://schemas.openxmlformats.org/drawingml/2006/picture">
+                  <pic:nvPicPr>
+                    <pic:cNvPr id="0" name="Picture 8" descr="Sign in"/>
+                    <pic:cNvPicPr>
+                      <a:picLocks noChangeAspect="1" noChangeArrowheads="1"/>
+                    </pic:cNvPicPr>
+                  </pic:nvPicPr>
+                  <pic:blipFill>
+                    <a:blip r:embed="rId18">
+                      <a:extLst>
+                        <a:ext uri="{28A0092B-C50C-407E-A947-70E740481C1C}">
+                          <a14:useLocalDpi xmlns:a14="http://schemas.microsoft.com/office/drawing/2010/main" val="0"/>
+                        </a:ext>
+                      </a:extLst>
+                    </a:blip>
+                    <a:srcRect/>
+                    <a:stretch>
+                      <a:fillRect/>
+                    </a:stretch>
+                  </pic:blipFill>
+                  <pic:spPr bwMode="auto">
+                    <a:xfrm>
+                      <a:off x="0" y="0"/>
+                      <a:ext cx="5022850" cy="1543050"/>
+                    </a:xfrm>
+                    <a:prstGeom prst="rect">
+                      <a:avLst/>
+                    </a:prstGeom>
+                    <a:noFill/>
+                    <a:ln>
+                      <a:noFill/>
+                    </a:ln>
+                  </pic:spPr>
+                </pic:pic>
+              </a:graphicData>
+            </a:graphic>
+          </wp:inline>
+        </w:drawing>
+      </w:r>
+    </w:p>
+    <w:p>
+      <w:pPr>
+        <w:pStyle w:val="NormalWeb"/>
+        <w:numPr>
+          <w:ilvl w:val="0"/>
+          <w:numId w:val="5"/>
+        </w:numPr>
+        <w:shd w:val="clear" w:color="auto" w:fill="FFFFFF"/>
+        <w:ind w:left="570"/>
+        <w:rPr>
+          <w:rFonts w:asciiTheme="minorHAnsi" w:hAnsiTheme="minorHAnsi" w:cs="Segoe UI"/>
+          <w:color w:val="171717"/>
+        </w:rPr>
+      </w:pPr>
+      <w:r>
+        <w:rPr>
+          <w:rFonts w:asciiTheme="minorHAnsi" w:hAnsiTheme="minorHAnsi" w:cs="Segoe UI"/>
+          <w:color w:val="171717"/>
+        </w:rPr>
+        <w:t>Make your changes, and then click or tap </w:t>
+      </w:r>
+      <w:r>
+        <w:rPr>
+          <w:rStyle w:val="Strong"/>
+          <w:rFonts w:asciiTheme="minorHAnsi" w:hAnsiTheme="minorHAnsi" w:cs="Segoe UI"/>
+          <w:color w:val="171717"/>
+        </w:rPr>
+        <w:t>Save Policy</w:t>
+      </w:r>
+      <w:r>
+        <w:rPr>
+          <w:rFonts w:asciiTheme="minorHAnsi" w:hAnsiTheme="minorHAnsi" w:cs="Segoe UI"/>
+          <w:color w:val="171717"/>
+        </w:rPr>
+        <w:t>.</w:t>
+      </w:r>
+    </w:p>
+    <w:p>
+      <w:pPr>
+        <w:pStyle w:val="alert-title"/>
+        <w:shd w:val="clear" w:color="auto" w:fill="FFFFFF"/>
+        <w:spacing w:before="0" w:beforeAutospacing="0" w:after="0" w:afterAutospacing="0"/>
+        <w:ind w:left="570"/>
+        <w:rPr>
+          <w:rFonts w:asciiTheme="minorHAnsi" w:hAnsiTheme="minorHAnsi" w:cs="Segoe UI"/>
+          <w:b/>
+          <w:bCs/>
+          <w:color w:val="171717"/>
+        </w:rPr>
+      </w:pPr>
+      <w:r>
+        <w:rPr>
+          <w:rFonts w:asciiTheme="minorHAnsi" w:hAnsiTheme="minorHAnsi" w:cs="Segoe UI"/>
+          <w:b/>
+          <w:bCs/>
+          <w:color w:val="171717"/>
+        </w:rPr>
+        <w:t> Note</w:t>
+      </w:r>
+    </w:p>
+    <w:p>
+      <w:pPr>
+        <w:pStyle w:val="NormalWeb"/>
+        <w:shd w:val="clear" w:color="auto" w:fill="FFFFFF"/>
+        <w:ind w:left="570"/>
+        <w:rPr>
+          <w:rFonts w:asciiTheme="minorHAnsi" w:hAnsiTheme="minorHAnsi" w:cs="Segoe UI"/>
+          <w:color w:val="171717"/>
+        </w:rPr>
+      </w:pPr>
+      <w:r>
+        <w:rPr>
+          <w:rFonts w:asciiTheme="minorHAnsi" w:hAnsiTheme="minorHAnsi" w:cs="Segoe UI"/>
+          <w:color w:val="171717"/>
+        </w:rPr>
+        <w:t xml:space="preserve">Environment DLP policies cannot override </w:t>
+      </w:r>
+      <w:r>
+        <w:rPr>
+          <w:rFonts w:asciiTheme="minorHAnsi" w:hAnsiTheme="minorHAnsi" w:cs="Segoe UI"/>
+          <w:color w:val="171717"/>
+        </w:rPr>
+        <w:t>tenant wide</w:t>
+      </w:r>
+      <w:r>
+        <w:rPr>
+          <w:rFonts w:asciiTheme="minorHAnsi" w:hAnsiTheme="minorHAnsi" w:cs="Segoe UI"/>
+          <w:color w:val="171717"/>
+        </w:rPr>
+        <w:t xml:space="preserve"> DLP policies.</w:t>
+      </w:r>
+    </w:p>
+    <w:p>
+      <w:pPr>
+        <w:pStyle w:val="NormalWeb"/>
+        <w:shd w:val="clear" w:color="auto" w:fill="FFFFFF"/>
+        <w:ind w:left="570"/>
+        <w:rPr>
+          <w:rFonts w:asciiTheme="minorHAnsi" w:hAnsiTheme="minorHAnsi" w:cs="Segoe UI"/>
+          <w:color w:val="171717"/>
+        </w:rPr>
+      </w:pPr>
+      <w:r>
+        <w:rPr>
+          <w:rFonts w:asciiTheme="minorHAnsi" w:hAnsiTheme="minorHAnsi" w:cs="Segoe UI"/>
+          <w:color w:val="171717"/>
+        </w:rPr>
+        <w:t>To review the changes, find the DLP policy in the list of data loss prevention policies and click or tap it to review its properties.</w:t>
+      </w:r>
+    </w:p>
+    <w:p>
+      <w:pPr>
+        <w:pStyle w:val="Heading2"/>
+        <w:shd w:val="clear" w:color="auto" w:fill="FFFFFF"/>
+        <w:spacing w:before="0"/>
+        <w:rPr>
+          <w:rFonts w:asciiTheme="minorHAnsi" w:hAnsiTheme="minorHAnsi" w:cs="Segoe UI"/>
+          <w:b/>
+          <w:bCs/>
+          <w:color w:val="171717"/>
+        </w:rPr>
+      </w:pPr>
+      <w:r>
+        <w:rPr>
+          <w:rFonts w:asciiTheme="minorHAnsi" w:hAnsiTheme="minorHAnsi" w:cs="Segoe UI"/>
+          <w:b/>
+          <w:bCs/>
+          <w:color w:val="171717"/>
+        </w:rPr>
+        <w:t>Delete a DLP policy</w:t>
+      </w:r>
+    </w:p>
+    <w:p>
+      <w:pPr>
+        <w:pStyle w:val="NormalWeb"/>
+        <w:numPr>
+          <w:ilvl w:val="0"/>
+          <w:numId w:val="6"/>
+        </w:numPr>
+        <w:shd w:val="clear" w:color="auto" w:fill="FFFFFF"/>
+        <w:ind w:left="570"/>
+        <w:rPr>
+          <w:rFonts w:asciiTheme="minorHAnsi" w:hAnsiTheme="minorHAnsi" w:cs="Segoe UI"/>
+          <w:color w:val="171717"/>
+        </w:rPr>
+      </w:pPr>
+      <w:r>
+        <w:rPr>
+          <w:rFonts w:asciiTheme="minorHAnsi" w:hAnsiTheme="minorHAnsi" w:cs="Segoe UI"/>
+          <w:color w:val="171717"/>
+        </w:rPr>
+        <w:t>In the list of data loss prevention policies, click or tap the trash can icon next to the policy you want to delete.</w:t>
+      </w:r>
+    </w:p>
+    <w:p>
+      <w:pPr>
+        <w:pStyle w:val="NormalWeb"/>
+        <w:shd w:val="clear" w:color="auto" w:fill="FFFFFF"/>
+        <w:ind w:left="570"/>
+        <w:rPr>
+          <w:rFonts w:asciiTheme="minorHAnsi" w:hAnsiTheme="minorHAnsi" w:cs="Segoe UI"/>
+          <w:color w:val="171717"/>
+        </w:rPr>
+      </w:pPr>
+      <w:r>
+        <w:rPr>
+          <w:rFonts w:asciiTheme="minorHAnsi" w:hAnsiTheme="minorHAnsi" w:cs="Segoe UI"/>
+          <w:noProof/>
+          <w:color w:val="171717"/>
+        </w:rPr>
+        <w:drawing>
+          <wp:inline distT="0" distB="0" distL="0" distR="0" wp14:anchorId="7B28E3A8" wp14:editId="1BBBBF99">
+            <wp:extent cx="5022850" cy="1543050"/>
+            <wp:effectExtent l="0" t="0" r="6350" b="0"/>
+            <wp:docPr id="4" name="Picture 4" descr="Sign in"/>
+            <wp:cNvGraphicFramePr>
+              <a:graphicFrameLocks xmlns:a="http://schemas.openxmlformats.org/drawingml/2006/main" noChangeAspect="1"/>
+            </wp:cNvGraphicFramePr>
+            <a:graphic xmlns:a="http://schemas.openxmlformats.org/drawingml/2006/main">
+              <a:graphicData uri="http://schemas.openxmlformats.org/drawingml/2006/picture">
+                <pic:pic xmlns:pic="http://schemas.openxmlformats.org/drawingml/2006/picture">
+                  <pic:nvPicPr>
+                    <pic:cNvPr id="0" name="Picture 9" descr="Sign in"/>
+                    <pic:cNvPicPr>
+                      <a:picLocks noChangeAspect="1" noChangeArrowheads="1"/>
+                    </pic:cNvPicPr>
+                  </pic:nvPicPr>
+                  <pic:blipFill>
+                    <a:blip r:embed="rId19">
+                      <a:extLst>
+                        <a:ext uri="{28A0092B-C50C-407E-A947-70E740481C1C}">
+                          <a14:useLocalDpi xmlns:a14="http://schemas.microsoft.com/office/drawing/2010/main" val="0"/>
+                        </a:ext>
+                      </a:extLst>
+                    </a:blip>
+                    <a:srcRect/>
+                    <a:stretch>
+                      <a:fillRect/>
+                    </a:stretch>
+                  </pic:blipFill>
+                  <pic:spPr bwMode="auto">
+                    <a:xfrm>
+                      <a:off x="0" y="0"/>
+                      <a:ext cx="5022850" cy="1543050"/>
+                    </a:xfrm>
+                    <a:prstGeom prst="rect">
+                      <a:avLst/>
+                    </a:prstGeom>
+                    <a:noFill/>
+                    <a:ln>
+                      <a:noFill/>
+                    </a:ln>
+                  </pic:spPr>
+                </pic:pic>
+              </a:graphicData>
+            </a:graphic>
+          </wp:inline>
+        </w:drawing>
+      </w:r>
+    </w:p>
+    <w:p>
+      <w:pPr>
+        <w:pStyle w:val="NormalWeb"/>
+        <w:numPr>
+          <w:ilvl w:val="0"/>
+          <w:numId w:val="6"/>
+        </w:numPr>
+        <w:shd w:val="clear" w:color="auto" w:fill="FFFFFF"/>
+        <w:ind w:left="570"/>
+        <w:rPr>
+          <w:rFonts w:asciiTheme="minorHAnsi" w:hAnsiTheme="minorHAnsi" w:cs="Segoe UI"/>
+          <w:color w:val="171717"/>
+        </w:rPr>
+      </w:pPr>
+      <w:r>
+        <w:rPr>
+          <w:rFonts w:asciiTheme="minorHAnsi" w:hAnsiTheme="minorHAnsi" w:cs="Segoe UI"/>
+          <w:color w:val="171717"/>
+        </w:rPr>
+        <w:t>In the confirmation dialog box, click or tap </w:t>
+      </w:r>
+      <w:r>
+        <w:rPr>
+          <w:rStyle w:val="Strong"/>
+          <w:rFonts w:asciiTheme="minorHAnsi" w:hAnsiTheme="minorHAnsi" w:cs="Segoe UI"/>
+          <w:color w:val="171717"/>
+        </w:rPr>
+        <w:t>Delete</w:t>
+      </w:r>
+      <w:r>
+        <w:rPr>
+          <w:rFonts w:asciiTheme="minorHAnsi" w:hAnsiTheme="minorHAnsi" w:cs="Segoe UI"/>
+          <w:color w:val="171717"/>
+        </w:rPr>
+        <w:t>.</w:t>
+      </w:r>
+    </w:p>
+    <w:p>
+      <w:pPr>
+        <w:pStyle w:val="NormalWeb"/>
+        <w:shd w:val="clear" w:color="auto" w:fill="FFFFFF"/>
+        <w:ind w:left="570"/>
+        <w:rPr>
+          <w:rFonts w:asciiTheme="minorHAnsi" w:hAnsiTheme="minorHAnsi" w:cs="Segoe UI"/>
+          <w:color w:val="171717"/>
+        </w:rPr>
+      </w:pPr>
+      <w:r>
+        <w:rPr>
+          <w:rFonts w:asciiTheme="minorHAnsi" w:hAnsiTheme="minorHAnsi" w:cs="Segoe UI"/>
+          <w:color w:val="171717"/>
+        </w:rPr>
+        <w:t>The policy is deleted and no longer appears in the list of data loss prevention policies.</w:t>
+      </w:r>
+    </w:p>
+    <w:p>
+      <w:pPr>
+        <w:jc w:val="both"/>
+        <w:rPr>
+          <w:rFonts w:cstheme="minorHAnsi"/>
+        </w:rPr>
+      </w:pPr>
     </w:p>
     <w:sectPr>
       <w:pgSz w:w="11906" w:h="16838"/>
@@ -19,6 +2803,823 @@
     </w:sectPr>
   </w:body>
 </w:document>
+</file>
+
+<file path=word/numbering.xml><?xml version="1.0" encoding="utf-8"?>
+<w:numbering xmlns:wpc="http://schemas.microsoft.com/office/word/2010/wordprocessingCanvas" xmlns:cx="http://schemas.microsoft.com/office/drawing/2014/chartex" xmlns:cx1="http://schemas.microsoft.com/office/drawing/2015/9/8/chartex" xmlns:cx2="http://schemas.microsoft.com/office/drawing/2015/10/21/chartex" xmlns:cx3="http://schemas.microsoft.com/office/drawing/2016/5/9/chartex" xmlns:cx4="http://schemas.microsoft.com/office/drawing/2016/5/10/chartex" xmlns:cx5="http://schemas.microsoft.com/office/drawing/2016/5/11/chartex" xmlns:cx6="http://schemas.microsoft.com/office/drawing/2016/5/12/chartex" xmlns:cx7="http://schemas.microsoft.com/office/drawing/2016/5/13/chartex" xmlns:cx8="http://schemas.microsoft.com/office/drawing/2016/5/14/chartex" xmlns:mc="http://schemas.openxmlformats.org/markup-compatibility/2006" xmlns:aink="http://schemas.microsoft.com/office/drawing/2016/ink" xmlns:am3d="http://schemas.microsoft.com/office/drawing/2017/model3d" xmlns:o="urn:schemas-microsoft-com:office:office" xmlns:r="http://schemas.openxmlformats.org/officeDocument/2006/relationships" xmlns:m="http://schemas.openxmlformats.org/officeDocument/2006/math" xmlns:v="urn:schemas-microsoft-com:vml" xmlns:wp14="http://schemas.microsoft.com/office/word/2010/wordprocessingDrawing" xmlns:wp="http://schemas.openxmlformats.org/drawingml/2006/wordprocessingDrawing" xmlns:w10="urn:schemas-microsoft-com:office:word" xmlns:w="http://schemas.openxmlformats.org/wordprocessingml/2006/main" xmlns:w14="http://schemas.microsoft.com/office/word/2010/wordml" xmlns:w15="http://schemas.microsoft.com/office/word/2012/wordml" xmlns:w16cid="http://schemas.microsoft.com/office/word/2016/wordml/cid" xmlns:w16se="http://schemas.microsoft.com/office/word/2015/wordml/symex" xmlns:wpg="http://schemas.microsoft.com/office/word/2010/wordprocessingGroup" xmlns:wpi="http://schemas.microsoft.com/office/word/2010/wordprocessingInk" xmlns:wne="http://schemas.microsoft.com/office/word/2006/wordml" xmlns:wps="http://schemas.microsoft.com/office/word/2010/wordprocessingShape" mc:Ignorable="w14 w15 w16se w16cid wp14">
+  <w:abstractNum w:abstractNumId="0" w15:restartNumberingAfterBreak="0">
+    <w:nsid w:val="0D1E755A"/>
+    <w:multiLevelType w:val="multilevel"/>
+    <w:tmpl w:val="861C75AC"/>
+    <w:lvl w:ilvl="0">
+      <w:start w:val="1"/>
+      <w:numFmt w:val="decimal"/>
+      <w:lvlText w:val="%1."/>
+      <w:lvlJc w:val="left"/>
+      <w:pPr>
+        <w:tabs>
+          <w:tab w:val="num" w:pos="720"/>
+        </w:tabs>
+        <w:ind w:left="720" w:hanging="360"/>
+      </w:pPr>
+    </w:lvl>
+    <w:lvl w:ilvl="1" w:tentative="1">
+      <w:start w:val="1"/>
+      <w:numFmt w:val="decimal"/>
+      <w:lvlText w:val="%2."/>
+      <w:lvlJc w:val="left"/>
+      <w:pPr>
+        <w:tabs>
+          <w:tab w:val="num" w:pos="1440"/>
+        </w:tabs>
+        <w:ind w:left="1440" w:hanging="360"/>
+      </w:pPr>
+    </w:lvl>
+    <w:lvl w:ilvl="2" w:tentative="1">
+      <w:start w:val="1"/>
+      <w:numFmt w:val="decimal"/>
+      <w:lvlText w:val="%3."/>
+      <w:lvlJc w:val="left"/>
+      <w:pPr>
+        <w:tabs>
+          <w:tab w:val="num" w:pos="2160"/>
+        </w:tabs>
+        <w:ind w:left="2160" w:hanging="360"/>
+      </w:pPr>
+    </w:lvl>
+    <w:lvl w:ilvl="3" w:tentative="1">
+      <w:start w:val="1"/>
+      <w:numFmt w:val="decimal"/>
+      <w:lvlText w:val="%4."/>
+      <w:lvlJc w:val="left"/>
+      <w:pPr>
+        <w:tabs>
+          <w:tab w:val="num" w:pos="2880"/>
+        </w:tabs>
+        <w:ind w:left="2880" w:hanging="360"/>
+      </w:pPr>
+    </w:lvl>
+    <w:lvl w:ilvl="4" w:tentative="1">
+      <w:start w:val="1"/>
+      <w:numFmt w:val="decimal"/>
+      <w:lvlText w:val="%5."/>
+      <w:lvlJc w:val="left"/>
+      <w:pPr>
+        <w:tabs>
+          <w:tab w:val="num" w:pos="3600"/>
+        </w:tabs>
+        <w:ind w:left="3600" w:hanging="360"/>
+      </w:pPr>
+    </w:lvl>
+    <w:lvl w:ilvl="5" w:tentative="1">
+      <w:start w:val="1"/>
+      <w:numFmt w:val="decimal"/>
+      <w:lvlText w:val="%6."/>
+      <w:lvlJc w:val="left"/>
+      <w:pPr>
+        <w:tabs>
+          <w:tab w:val="num" w:pos="4320"/>
+        </w:tabs>
+        <w:ind w:left="4320" w:hanging="360"/>
+      </w:pPr>
+    </w:lvl>
+    <w:lvl w:ilvl="6" w:tentative="1">
+      <w:start w:val="1"/>
+      <w:numFmt w:val="decimal"/>
+      <w:lvlText w:val="%7."/>
+      <w:lvlJc w:val="left"/>
+      <w:pPr>
+        <w:tabs>
+          <w:tab w:val="num" w:pos="5040"/>
+        </w:tabs>
+        <w:ind w:left="5040" w:hanging="360"/>
+      </w:pPr>
+    </w:lvl>
+    <w:lvl w:ilvl="7" w:tentative="1">
+      <w:start w:val="1"/>
+      <w:numFmt w:val="decimal"/>
+      <w:lvlText w:val="%8."/>
+      <w:lvlJc w:val="left"/>
+      <w:pPr>
+        <w:tabs>
+          <w:tab w:val="num" w:pos="5760"/>
+        </w:tabs>
+        <w:ind w:left="5760" w:hanging="360"/>
+      </w:pPr>
+    </w:lvl>
+    <w:lvl w:ilvl="8" w:tentative="1">
+      <w:start w:val="1"/>
+      <w:numFmt w:val="decimal"/>
+      <w:lvlText w:val="%9."/>
+      <w:lvlJc w:val="left"/>
+      <w:pPr>
+        <w:tabs>
+          <w:tab w:val="num" w:pos="6480"/>
+        </w:tabs>
+        <w:ind w:left="6480" w:hanging="360"/>
+      </w:pPr>
+    </w:lvl>
+  </w:abstractNum>
+  <w:abstractNum w:abstractNumId="1" w15:restartNumberingAfterBreak="0">
+    <w:nsid w:val="36AB7E00"/>
+    <w:multiLevelType w:val="multilevel"/>
+    <w:tmpl w:val="54640DBE"/>
+    <w:lvl w:ilvl="0">
+      <w:start w:val="1"/>
+      <w:numFmt w:val="decimal"/>
+      <w:lvlText w:val="%1."/>
+      <w:lvlJc w:val="left"/>
+      <w:pPr>
+        <w:tabs>
+          <w:tab w:val="num" w:pos="720"/>
+        </w:tabs>
+        <w:ind w:left="720" w:hanging="360"/>
+      </w:pPr>
+    </w:lvl>
+    <w:lvl w:ilvl="1" w:tentative="1">
+      <w:start w:val="1"/>
+      <w:numFmt w:val="decimal"/>
+      <w:lvlText w:val="%2."/>
+      <w:lvlJc w:val="left"/>
+      <w:pPr>
+        <w:tabs>
+          <w:tab w:val="num" w:pos="1440"/>
+        </w:tabs>
+        <w:ind w:left="1440" w:hanging="360"/>
+      </w:pPr>
+    </w:lvl>
+    <w:lvl w:ilvl="2" w:tentative="1">
+      <w:start w:val="1"/>
+      <w:numFmt w:val="decimal"/>
+      <w:lvlText w:val="%3."/>
+      <w:lvlJc w:val="left"/>
+      <w:pPr>
+        <w:tabs>
+          <w:tab w:val="num" w:pos="2160"/>
+        </w:tabs>
+        <w:ind w:left="2160" w:hanging="360"/>
+      </w:pPr>
+    </w:lvl>
+    <w:lvl w:ilvl="3" w:tentative="1">
+      <w:start w:val="1"/>
+      <w:numFmt w:val="decimal"/>
+      <w:lvlText w:val="%4."/>
+      <w:lvlJc w:val="left"/>
+      <w:pPr>
+        <w:tabs>
+          <w:tab w:val="num" w:pos="2880"/>
+        </w:tabs>
+        <w:ind w:left="2880" w:hanging="360"/>
+      </w:pPr>
+    </w:lvl>
+    <w:lvl w:ilvl="4" w:tentative="1">
+      <w:start w:val="1"/>
+      <w:numFmt w:val="decimal"/>
+      <w:lvlText w:val="%5."/>
+      <w:lvlJc w:val="left"/>
+      <w:pPr>
+        <w:tabs>
+          <w:tab w:val="num" w:pos="3600"/>
+        </w:tabs>
+        <w:ind w:left="3600" w:hanging="360"/>
+      </w:pPr>
+    </w:lvl>
+    <w:lvl w:ilvl="5" w:tentative="1">
+      <w:start w:val="1"/>
+      <w:numFmt w:val="decimal"/>
+      <w:lvlText w:val="%6."/>
+      <w:lvlJc w:val="left"/>
+      <w:pPr>
+        <w:tabs>
+          <w:tab w:val="num" w:pos="4320"/>
+        </w:tabs>
+        <w:ind w:left="4320" w:hanging="360"/>
+      </w:pPr>
+    </w:lvl>
+    <w:lvl w:ilvl="6" w:tentative="1">
+      <w:start w:val="1"/>
+      <w:numFmt w:val="decimal"/>
+      <w:lvlText w:val="%7."/>
+      <w:lvlJc w:val="left"/>
+      <w:pPr>
+        <w:tabs>
+          <w:tab w:val="num" w:pos="5040"/>
+        </w:tabs>
+        <w:ind w:left="5040" w:hanging="360"/>
+      </w:pPr>
+    </w:lvl>
+    <w:lvl w:ilvl="7" w:tentative="1">
+      <w:start w:val="1"/>
+      <w:numFmt w:val="decimal"/>
+      <w:lvlText w:val="%8."/>
+      <w:lvlJc w:val="left"/>
+      <w:pPr>
+        <w:tabs>
+          <w:tab w:val="num" w:pos="5760"/>
+        </w:tabs>
+        <w:ind w:left="5760" w:hanging="360"/>
+      </w:pPr>
+    </w:lvl>
+    <w:lvl w:ilvl="8" w:tentative="1">
+      <w:start w:val="1"/>
+      <w:numFmt w:val="decimal"/>
+      <w:lvlText w:val="%9."/>
+      <w:lvlJc w:val="left"/>
+      <w:pPr>
+        <w:tabs>
+          <w:tab w:val="num" w:pos="6480"/>
+        </w:tabs>
+        <w:ind w:left="6480" w:hanging="360"/>
+      </w:pPr>
+    </w:lvl>
+  </w:abstractNum>
+  <w:abstractNum w:abstractNumId="2" w15:restartNumberingAfterBreak="0">
+    <w:nsid w:val="3A162671"/>
+    <w:multiLevelType w:val="multilevel"/>
+    <w:tmpl w:val="0FF8D840"/>
+    <w:lvl w:ilvl="0">
+      <w:start w:val="1"/>
+      <w:numFmt w:val="decimal"/>
+      <w:lvlText w:val="%1."/>
+      <w:lvlJc w:val="left"/>
+      <w:pPr>
+        <w:tabs>
+          <w:tab w:val="num" w:pos="720"/>
+        </w:tabs>
+        <w:ind w:left="720" w:hanging="360"/>
+      </w:pPr>
+    </w:lvl>
+    <w:lvl w:ilvl="1" w:tentative="1">
+      <w:start w:val="1"/>
+      <w:numFmt w:val="decimal"/>
+      <w:lvlText w:val="%2."/>
+      <w:lvlJc w:val="left"/>
+      <w:pPr>
+        <w:tabs>
+          <w:tab w:val="num" w:pos="1440"/>
+        </w:tabs>
+        <w:ind w:left="1440" w:hanging="360"/>
+      </w:pPr>
+    </w:lvl>
+    <w:lvl w:ilvl="2" w:tentative="1">
+      <w:start w:val="1"/>
+      <w:numFmt w:val="decimal"/>
+      <w:lvlText w:val="%3."/>
+      <w:lvlJc w:val="left"/>
+      <w:pPr>
+        <w:tabs>
+          <w:tab w:val="num" w:pos="2160"/>
+        </w:tabs>
+        <w:ind w:left="2160" w:hanging="360"/>
+      </w:pPr>
+    </w:lvl>
+    <w:lvl w:ilvl="3" w:tentative="1">
+      <w:start w:val="1"/>
+      <w:numFmt w:val="decimal"/>
+      <w:lvlText w:val="%4."/>
+      <w:lvlJc w:val="left"/>
+      <w:pPr>
+        <w:tabs>
+          <w:tab w:val="num" w:pos="2880"/>
+        </w:tabs>
+        <w:ind w:left="2880" w:hanging="360"/>
+      </w:pPr>
+    </w:lvl>
+    <w:lvl w:ilvl="4" w:tentative="1">
+      <w:start w:val="1"/>
+      <w:numFmt w:val="decimal"/>
+      <w:lvlText w:val="%5."/>
+      <w:lvlJc w:val="left"/>
+      <w:pPr>
+        <w:tabs>
+          <w:tab w:val="num" w:pos="3600"/>
+        </w:tabs>
+        <w:ind w:left="3600" w:hanging="360"/>
+      </w:pPr>
+    </w:lvl>
+    <w:lvl w:ilvl="5" w:tentative="1">
+      <w:start w:val="1"/>
+      <w:numFmt w:val="decimal"/>
+      <w:lvlText w:val="%6."/>
+      <w:lvlJc w:val="left"/>
+      <w:pPr>
+        <w:tabs>
+          <w:tab w:val="num" w:pos="4320"/>
+        </w:tabs>
+        <w:ind w:left="4320" w:hanging="360"/>
+      </w:pPr>
+    </w:lvl>
+    <w:lvl w:ilvl="6" w:tentative="1">
+      <w:start w:val="1"/>
+      <w:numFmt w:val="decimal"/>
+      <w:lvlText w:val="%7."/>
+      <w:lvlJc w:val="left"/>
+      <w:pPr>
+        <w:tabs>
+          <w:tab w:val="num" w:pos="5040"/>
+        </w:tabs>
+        <w:ind w:left="5040" w:hanging="360"/>
+      </w:pPr>
+    </w:lvl>
+    <w:lvl w:ilvl="7" w:tentative="1">
+      <w:start w:val="1"/>
+      <w:numFmt w:val="decimal"/>
+      <w:lvlText w:val="%8."/>
+      <w:lvlJc w:val="left"/>
+      <w:pPr>
+        <w:tabs>
+          <w:tab w:val="num" w:pos="5760"/>
+        </w:tabs>
+        <w:ind w:left="5760" w:hanging="360"/>
+      </w:pPr>
+    </w:lvl>
+    <w:lvl w:ilvl="8" w:tentative="1">
+      <w:start w:val="1"/>
+      <w:numFmt w:val="decimal"/>
+      <w:lvlText w:val="%9."/>
+      <w:lvlJc w:val="left"/>
+      <w:pPr>
+        <w:tabs>
+          <w:tab w:val="num" w:pos="6480"/>
+        </w:tabs>
+        <w:ind w:left="6480" w:hanging="360"/>
+      </w:pPr>
+    </w:lvl>
+  </w:abstractNum>
+  <w:abstractNum w:abstractNumId="3" w15:restartNumberingAfterBreak="0">
+    <w:nsid w:val="730024D9"/>
+    <w:multiLevelType w:val="multilevel"/>
+    <w:tmpl w:val="83AAA41C"/>
+    <w:lvl w:ilvl="0">
+      <w:start w:val="1"/>
+      <w:numFmt w:val="decimal"/>
+      <w:lvlText w:val="%1."/>
+      <w:lvlJc w:val="left"/>
+      <w:pPr>
+        <w:tabs>
+          <w:tab w:val="num" w:pos="720"/>
+        </w:tabs>
+        <w:ind w:left="720" w:hanging="360"/>
+      </w:pPr>
+    </w:lvl>
+    <w:lvl w:ilvl="1" w:tentative="1">
+      <w:start w:val="1"/>
+      <w:numFmt w:val="decimal"/>
+      <w:lvlText w:val="%2."/>
+      <w:lvlJc w:val="left"/>
+      <w:pPr>
+        <w:tabs>
+          <w:tab w:val="num" w:pos="1440"/>
+        </w:tabs>
+        <w:ind w:left="1440" w:hanging="360"/>
+      </w:pPr>
+    </w:lvl>
+    <w:lvl w:ilvl="2" w:tentative="1">
+      <w:start w:val="1"/>
+      <w:numFmt w:val="decimal"/>
+      <w:lvlText w:val="%3."/>
+      <w:lvlJc w:val="left"/>
+      <w:pPr>
+        <w:tabs>
+          <w:tab w:val="num" w:pos="2160"/>
+        </w:tabs>
+        <w:ind w:left="2160" w:hanging="360"/>
+      </w:pPr>
+    </w:lvl>
+    <w:lvl w:ilvl="3" w:tentative="1">
+      <w:start w:val="1"/>
+      <w:numFmt w:val="decimal"/>
+      <w:lvlText w:val="%4."/>
+      <w:lvlJc w:val="left"/>
+      <w:pPr>
+        <w:tabs>
+          <w:tab w:val="num" w:pos="2880"/>
+        </w:tabs>
+        <w:ind w:left="2880" w:hanging="360"/>
+      </w:pPr>
+    </w:lvl>
+    <w:lvl w:ilvl="4" w:tentative="1">
+      <w:start w:val="1"/>
+      <w:numFmt w:val="decimal"/>
+      <w:lvlText w:val="%5."/>
+      <w:lvlJc w:val="left"/>
+      <w:pPr>
+        <w:tabs>
+          <w:tab w:val="num" w:pos="3600"/>
+        </w:tabs>
+        <w:ind w:left="3600" w:hanging="360"/>
+      </w:pPr>
+    </w:lvl>
+    <w:lvl w:ilvl="5" w:tentative="1">
+      <w:start w:val="1"/>
+      <w:numFmt w:val="decimal"/>
+      <w:lvlText w:val="%6."/>
+      <w:lvlJc w:val="left"/>
+      <w:pPr>
+        <w:tabs>
+          <w:tab w:val="num" w:pos="4320"/>
+        </w:tabs>
+        <w:ind w:left="4320" w:hanging="360"/>
+      </w:pPr>
+    </w:lvl>
+    <w:lvl w:ilvl="6" w:tentative="1">
+      <w:start w:val="1"/>
+      <w:numFmt w:val="decimal"/>
+      <w:lvlText w:val="%7."/>
+      <w:lvlJc w:val="left"/>
+      <w:pPr>
+        <w:tabs>
+          <w:tab w:val="num" w:pos="5040"/>
+        </w:tabs>
+        <w:ind w:left="5040" w:hanging="360"/>
+      </w:pPr>
+    </w:lvl>
+    <w:lvl w:ilvl="7" w:tentative="1">
+      <w:start w:val="1"/>
+      <w:numFmt w:val="decimal"/>
+      <w:lvlText w:val="%8."/>
+      <w:lvlJc w:val="left"/>
+      <w:pPr>
+        <w:tabs>
+          <w:tab w:val="num" w:pos="5760"/>
+        </w:tabs>
+        <w:ind w:left="5760" w:hanging="360"/>
+      </w:pPr>
+    </w:lvl>
+    <w:lvl w:ilvl="8" w:tentative="1">
+      <w:start w:val="1"/>
+      <w:numFmt w:val="decimal"/>
+      <w:lvlText w:val="%9."/>
+      <w:lvlJc w:val="left"/>
+      <w:pPr>
+        <w:tabs>
+          <w:tab w:val="num" w:pos="6480"/>
+        </w:tabs>
+        <w:ind w:left="6480" w:hanging="360"/>
+      </w:pPr>
+    </w:lvl>
+  </w:abstractNum>
+  <w:abstractNum w:abstractNumId="4" w15:restartNumberingAfterBreak="0">
+    <w:nsid w:val="79CB3F4C"/>
+    <w:multiLevelType w:val="hybridMultilevel"/>
+    <w:tmpl w:val="14A67DA2"/>
+    <w:lvl w:ilvl="0" w:tplc="0809000D">
+      <w:start w:val="1"/>
+      <w:numFmt w:val="bullet"/>
+      <w:lvlText w:val=""/>
+      <w:lvlJc w:val="left"/>
+      <w:pPr>
+        <w:ind w:left="720" w:hanging="360"/>
+      </w:pPr>
+      <w:rPr>
+        <w:rFonts w:ascii="Wingdings" w:hAnsi="Wingdings" w:hint="default"/>
+      </w:rPr>
+    </w:lvl>
+    <w:lvl w:ilvl="1" w:tplc="08090003" w:tentative="1">
+      <w:start w:val="1"/>
+      <w:numFmt w:val="bullet"/>
+      <w:lvlText w:val="o"/>
+      <w:lvlJc w:val="left"/>
+      <w:pPr>
+        <w:ind w:left="1440" w:hanging="360"/>
+      </w:pPr>
+      <w:rPr>
+        <w:rFonts w:ascii="Courier New" w:hAnsi="Courier New" w:cs="Courier New" w:hint="default"/>
+      </w:rPr>
+    </w:lvl>
+    <w:lvl w:ilvl="2" w:tplc="08090005" w:tentative="1">
+      <w:start w:val="1"/>
+      <w:numFmt w:val="bullet"/>
+      <w:lvlText w:val=""/>
+      <w:lvlJc w:val="left"/>
+      <w:pPr>
+        <w:ind w:left="2160" w:hanging="360"/>
+      </w:pPr>
+      <w:rPr>
+        <w:rFonts w:ascii="Wingdings" w:hAnsi="Wingdings" w:hint="default"/>
+      </w:rPr>
+    </w:lvl>
+    <w:lvl w:ilvl="3" w:tplc="08090001" w:tentative="1">
+      <w:start w:val="1"/>
+      <w:numFmt w:val="bullet"/>
+      <w:lvlText w:val=""/>
+      <w:lvlJc w:val="left"/>
+      <w:pPr>
+        <w:ind w:left="2880" w:hanging="360"/>
+      </w:pPr>
+      <w:rPr>
+        <w:rFonts w:ascii="Symbol" w:hAnsi="Symbol" w:hint="default"/>
+      </w:rPr>
+    </w:lvl>
+    <w:lvl w:ilvl="4" w:tplc="08090003" w:tentative="1">
+      <w:start w:val="1"/>
+      <w:numFmt w:val="bullet"/>
+      <w:lvlText w:val="o"/>
+      <w:lvlJc w:val="left"/>
+      <w:pPr>
+        <w:ind w:left="3600" w:hanging="360"/>
+      </w:pPr>
+      <w:rPr>
+        <w:rFonts w:ascii="Courier New" w:hAnsi="Courier New" w:cs="Courier New" w:hint="default"/>
+      </w:rPr>
+    </w:lvl>
+    <w:lvl w:ilvl="5" w:tplc="08090005" w:tentative="1">
+      <w:start w:val="1"/>
+      <w:numFmt w:val="bullet"/>
+      <w:lvlText w:val=""/>
+      <w:lvlJc w:val="left"/>
+      <w:pPr>
+        <w:ind w:left="4320" w:hanging="360"/>
+      </w:pPr>
+      <w:rPr>
+        <w:rFonts w:ascii="Wingdings" w:hAnsi="Wingdings" w:hint="default"/>
+      </w:rPr>
+    </w:lvl>
+    <w:lvl w:ilvl="6" w:tplc="08090001" w:tentative="1">
+      <w:start w:val="1"/>
+      <w:numFmt w:val="bullet"/>
+      <w:lvlText w:val=""/>
+      <w:lvlJc w:val="left"/>
+      <w:pPr>
+        <w:ind w:left="5040" w:hanging="360"/>
+      </w:pPr>
+      <w:rPr>
+        <w:rFonts w:ascii="Symbol" w:hAnsi="Symbol" w:hint="default"/>
+      </w:rPr>
+    </w:lvl>
+    <w:lvl w:ilvl="7" w:tplc="08090003" w:tentative="1">
+      <w:start w:val="1"/>
+      <w:numFmt w:val="bullet"/>
+      <w:lvlText w:val="o"/>
+      <w:lvlJc w:val="left"/>
+      <w:pPr>
+        <w:ind w:left="5760" w:hanging="360"/>
+      </w:pPr>
+      <w:rPr>
+        <w:rFonts w:ascii="Courier New" w:hAnsi="Courier New" w:cs="Courier New" w:hint="default"/>
+      </w:rPr>
+    </w:lvl>
+    <w:lvl w:ilvl="8" w:tplc="08090005" w:tentative="1">
+      <w:start w:val="1"/>
+      <w:numFmt w:val="bullet"/>
+      <w:lvlText w:val=""/>
+      <w:lvlJc w:val="left"/>
+      <w:pPr>
+        <w:ind w:left="6480" w:hanging="360"/>
+      </w:pPr>
+      <w:rPr>
+        <w:rFonts w:ascii="Wingdings" w:hAnsi="Wingdings" w:hint="default"/>
+      </w:rPr>
+    </w:lvl>
+  </w:abstractNum>
+  <w:abstractNum w:abstractNumId="5" w15:restartNumberingAfterBreak="0">
+    <w:nsid w:val="7C1E6F94"/>
+    <w:multiLevelType w:val="hybridMultilevel"/>
+    <w:tmpl w:val="C0062024"/>
+    <w:lvl w:ilvl="0" w:tplc="08090001">
+      <w:start w:val="1"/>
+      <w:numFmt w:val="bullet"/>
+      <w:lvlText w:val=""/>
+      <w:lvlJc w:val="left"/>
+      <w:pPr>
+        <w:ind w:left="720" w:hanging="360"/>
+      </w:pPr>
+      <w:rPr>
+        <w:rFonts w:ascii="Symbol" w:hAnsi="Symbol" w:hint="default"/>
+      </w:rPr>
+    </w:lvl>
+    <w:lvl w:ilvl="1" w:tplc="08090003" w:tentative="1">
+      <w:start w:val="1"/>
+      <w:numFmt w:val="bullet"/>
+      <w:lvlText w:val="o"/>
+      <w:lvlJc w:val="left"/>
+      <w:pPr>
+        <w:ind w:left="1440" w:hanging="360"/>
+      </w:pPr>
+      <w:rPr>
+        <w:rFonts w:ascii="Courier New" w:hAnsi="Courier New" w:cs="Courier New" w:hint="default"/>
+      </w:rPr>
+    </w:lvl>
+    <w:lvl w:ilvl="2" w:tplc="08090005" w:tentative="1">
+      <w:start w:val="1"/>
+      <w:numFmt w:val="bullet"/>
+      <w:lvlText w:val=""/>
+      <w:lvlJc w:val="left"/>
+      <w:pPr>
+        <w:ind w:left="2160" w:hanging="360"/>
+      </w:pPr>
+      <w:rPr>
+        <w:rFonts w:ascii="Wingdings" w:hAnsi="Wingdings" w:hint="default"/>
+      </w:rPr>
+    </w:lvl>
+    <w:lvl w:ilvl="3" w:tplc="08090001" w:tentative="1">
+      <w:start w:val="1"/>
+      <w:numFmt w:val="bullet"/>
+      <w:lvlText w:val=""/>
+      <w:lvlJc w:val="left"/>
+      <w:pPr>
+        <w:ind w:left="2880" w:hanging="360"/>
+      </w:pPr>
+      <w:rPr>
+        <w:rFonts w:ascii="Symbol" w:hAnsi="Symbol" w:hint="default"/>
+      </w:rPr>
+    </w:lvl>
+    <w:lvl w:ilvl="4" w:tplc="08090003" w:tentative="1">
+      <w:start w:val="1"/>
+      <w:numFmt w:val="bullet"/>
+      <w:lvlText w:val="o"/>
+      <w:lvlJc w:val="left"/>
+      <w:pPr>
+        <w:ind w:left="3600" w:hanging="360"/>
+      </w:pPr>
+      <w:rPr>
+        <w:rFonts w:ascii="Courier New" w:hAnsi="Courier New" w:cs="Courier New" w:hint="default"/>
+      </w:rPr>
+    </w:lvl>
+    <w:lvl w:ilvl="5" w:tplc="08090005" w:tentative="1">
+      <w:start w:val="1"/>
+      <w:numFmt w:val="bullet"/>
+      <w:lvlText w:val=""/>
+      <w:lvlJc w:val="left"/>
+      <w:pPr>
+        <w:ind w:left="4320" w:hanging="360"/>
+      </w:pPr>
+      <w:rPr>
+        <w:rFonts w:ascii="Wingdings" w:hAnsi="Wingdings" w:hint="default"/>
+      </w:rPr>
+    </w:lvl>
+    <w:lvl w:ilvl="6" w:tplc="08090001" w:tentative="1">
+      <w:start w:val="1"/>
+      <w:numFmt w:val="bullet"/>
+      <w:lvlText w:val=""/>
+      <w:lvlJc w:val="left"/>
+      <w:pPr>
+        <w:ind w:left="5040" w:hanging="360"/>
+      </w:pPr>
+      <w:rPr>
+        <w:rFonts w:ascii="Symbol" w:hAnsi="Symbol" w:hint="default"/>
+      </w:rPr>
+    </w:lvl>
+    <w:lvl w:ilvl="7" w:tplc="08090003" w:tentative="1">
+      <w:start w:val="1"/>
+      <w:numFmt w:val="bullet"/>
+      <w:lvlText w:val="o"/>
+      <w:lvlJc w:val="left"/>
+      <w:pPr>
+        <w:ind w:left="5760" w:hanging="360"/>
+      </w:pPr>
+      <w:rPr>
+        <w:rFonts w:ascii="Courier New" w:hAnsi="Courier New" w:cs="Courier New" w:hint="default"/>
+      </w:rPr>
+    </w:lvl>
+    <w:lvl w:ilvl="8" w:tplc="08090005" w:tentative="1">
+      <w:start w:val="1"/>
+      <w:numFmt w:val="bullet"/>
+      <w:lvlText w:val=""/>
+      <w:lvlJc w:val="left"/>
+      <w:pPr>
+        <w:ind w:left="6480" w:hanging="360"/>
+      </w:pPr>
+      <w:rPr>
+        <w:rFonts w:ascii="Wingdings" w:hAnsi="Wingdings" w:hint="default"/>
+      </w:rPr>
+    </w:lvl>
+  </w:abstractNum>
+  <w:abstractNum w:abstractNumId="6" w15:restartNumberingAfterBreak="0">
+    <w:nsid w:val="7F7924AB"/>
+    <w:multiLevelType w:val="multilevel"/>
+    <w:tmpl w:val="D44E5A00"/>
+    <w:lvl w:ilvl="0">
+      <w:start w:val="1"/>
+      <w:numFmt w:val="decimal"/>
+      <w:lvlText w:val="%1."/>
+      <w:lvlJc w:val="left"/>
+      <w:pPr>
+        <w:tabs>
+          <w:tab w:val="num" w:pos="720"/>
+        </w:tabs>
+        <w:ind w:left="720" w:hanging="360"/>
+      </w:pPr>
+    </w:lvl>
+    <w:lvl w:ilvl="1" w:tentative="1">
+      <w:start w:val="1"/>
+      <w:numFmt w:val="decimal"/>
+      <w:lvlText w:val="%2."/>
+      <w:lvlJc w:val="left"/>
+      <w:pPr>
+        <w:tabs>
+          <w:tab w:val="num" w:pos="1440"/>
+        </w:tabs>
+        <w:ind w:left="1440" w:hanging="360"/>
+      </w:pPr>
+    </w:lvl>
+    <w:lvl w:ilvl="2" w:tentative="1">
+      <w:start w:val="1"/>
+      <w:numFmt w:val="decimal"/>
+      <w:lvlText w:val="%3."/>
+      <w:lvlJc w:val="left"/>
+      <w:pPr>
+        <w:tabs>
+          <w:tab w:val="num" w:pos="2160"/>
+        </w:tabs>
+        <w:ind w:left="2160" w:hanging="360"/>
+      </w:pPr>
+    </w:lvl>
+    <w:lvl w:ilvl="3" w:tentative="1">
+      <w:start w:val="1"/>
+      <w:numFmt w:val="decimal"/>
+      <w:lvlText w:val="%4."/>
+      <w:lvlJc w:val="left"/>
+      <w:pPr>
+        <w:tabs>
+          <w:tab w:val="num" w:pos="2880"/>
+        </w:tabs>
+        <w:ind w:left="2880" w:hanging="360"/>
+      </w:pPr>
+    </w:lvl>
+    <w:lvl w:ilvl="4" w:tentative="1">
+      <w:start w:val="1"/>
+      <w:numFmt w:val="decimal"/>
+      <w:lvlText w:val="%5."/>
+      <w:lvlJc w:val="left"/>
+      <w:pPr>
+        <w:tabs>
+          <w:tab w:val="num" w:pos="3600"/>
+        </w:tabs>
+        <w:ind w:left="3600" w:hanging="360"/>
+      </w:pPr>
+    </w:lvl>
+    <w:lvl w:ilvl="5" w:tentative="1">
+      <w:start w:val="1"/>
+      <w:numFmt w:val="decimal"/>
+      <w:lvlText w:val="%6."/>
+      <w:lvlJc w:val="left"/>
+      <w:pPr>
+        <w:tabs>
+          <w:tab w:val="num" w:pos="4320"/>
+        </w:tabs>
+        <w:ind w:left="4320" w:hanging="360"/>
+      </w:pPr>
+    </w:lvl>
+    <w:lvl w:ilvl="6" w:tentative="1">
+      <w:start w:val="1"/>
+      <w:numFmt w:val="decimal"/>
+      <w:lvlText w:val="%7."/>
+      <w:lvlJc w:val="left"/>
+      <w:pPr>
+        <w:tabs>
+          <w:tab w:val="num" w:pos="5040"/>
+        </w:tabs>
+        <w:ind w:left="5040" w:hanging="360"/>
+      </w:pPr>
+    </w:lvl>
+    <w:lvl w:ilvl="7" w:tentative="1">
+      <w:start w:val="1"/>
+      <w:numFmt w:val="decimal"/>
+      <w:lvlText w:val="%8."/>
+      <w:lvlJc w:val="left"/>
+      <w:pPr>
+        <w:tabs>
+          <w:tab w:val="num" w:pos="5760"/>
+        </w:tabs>
+        <w:ind w:left="5760" w:hanging="360"/>
+      </w:pPr>
+    </w:lvl>
+    <w:lvl w:ilvl="8" w:tentative="1">
+      <w:start w:val="1"/>
+      <w:numFmt w:val="decimal"/>
+      <w:lvlText w:val="%9."/>
+      <w:lvlJc w:val="left"/>
+      <w:pPr>
+        <w:tabs>
+          <w:tab w:val="num" w:pos="6480"/>
+        </w:tabs>
+        <w:ind w:left="6480" w:hanging="360"/>
+      </w:pPr>
+    </w:lvl>
+  </w:abstractNum>
+  <w:num w:numId="1">
+    <w:abstractNumId w:val="5"/>
+  </w:num>
+  <w:num w:numId="2">
+    <w:abstractNumId w:val="4"/>
+  </w:num>
+  <w:num w:numId="3">
+    <w:abstractNumId w:val="3"/>
+  </w:num>
+  <w:num w:numId="4">
+    <w:abstractNumId w:val="6"/>
+  </w:num>
+  <w:num w:numId="5">
+    <w:abstractNumId w:val="0"/>
+  </w:num>
+  <w:num w:numId="6">
+    <w:abstractNumId w:val="1"/>
+  </w:num>
+  <w:num w:numId="7">
+    <w:abstractNumId w:val="2"/>
+  </w:num>
+</w:numbering>
 </file>
 
 <file path=word/styles.xml><?xml version="1.0" encoding="utf-8"?>
@@ -144,6 +3745,7 @@
     <w:lsdException w:name="HTML Sample" w:semiHidden="1" w:unhideWhenUsed="1"/>
     <w:lsdException w:name="HTML Typewriter" w:semiHidden="1" w:unhideWhenUsed="1"/>
     <w:lsdException w:name="HTML Variable" w:semiHidden="1" w:unhideWhenUsed="1"/>
+    <w:lsdException w:name="Normal Table" w:semiHidden="1" w:unhideWhenUsed="1"/>
     <w:lsdException w:name="annotation subject" w:semiHidden="1" w:unhideWhenUsed="1"/>
     <w:lsdException w:name="No List" w:semiHidden="1" w:unhideWhenUsed="1"/>
     <w:lsdException w:name="Outline List 1" w:semiHidden="1" w:unhideWhenUsed="1"/>
@@ -189,9 +3791,11 @@
     <w:lsdException w:name="Table Subtle 1" w:semiHidden="1" w:unhideWhenUsed="1"/>
     <w:lsdException w:name="Table Subtle 2" w:semiHidden="1" w:unhideWhenUsed="1"/>
     <w:lsdException w:name="Table Web 1" w:semiHidden="1" w:unhideWhenUsed="1"/>
+    <w:lsdException w:name="Table Web 2" w:semiHidden="1" w:unhideWhenUsed="1"/>
     <w:lsdException w:name="Table Web 3" w:semiHidden="1" w:unhideWhenUsed="1"/>
     <w:lsdException w:name="Balloon Text" w:semiHidden="1" w:unhideWhenUsed="1"/>
     <w:lsdException w:name="Table Grid" w:uiPriority="39"/>
+    <w:lsdException w:name="Table Theme" w:semiHidden="1" w:unhideWhenUsed="1"/>
     <w:lsdException w:name="Placeholder Text" w:semiHidden="1"/>
     <w:lsdException w:name="No Spacing" w:uiPriority="1" w:qFormat="1"/>
     <w:lsdException w:name="Light Shading" w:uiPriority="60"/>
@@ -418,6 +4022,73 @@
     <w:name w:val="Normal"/>
     <w:qFormat/>
   </w:style>
+  <w:style w:type="paragraph" w:styleId="Heading1">
+    <w:name w:val="heading 1"/>
+    <w:basedOn w:val="Normal"/>
+    <w:link w:val="Heading1Char"/>
+    <w:uiPriority w:val="9"/>
+    <w:qFormat/>
+    <w:rsid w:val="008918E1"/>
+    <w:pPr>
+      <w:spacing w:before="100" w:beforeAutospacing="1" w:after="100" w:afterAutospacing="1" w:line="240" w:lineRule="auto"/>
+      <w:outlineLvl w:val="0"/>
+    </w:pPr>
+    <w:rPr>
+      <w:rFonts w:ascii="Times New Roman" w:eastAsia="Times New Roman" w:hAnsi="Times New Roman" w:cs="Times New Roman"/>
+      <w:b/>
+      <w:bCs/>
+      <w:kern w:val="36"/>
+      <w:sz w:val="48"/>
+      <w:szCs w:val="48"/>
+      <w:lang w:eastAsia="en-GB"/>
+    </w:rPr>
+  </w:style>
+  <w:style w:type="paragraph" w:styleId="Heading2">
+    <w:name w:val="heading 2"/>
+    <w:basedOn w:val="Normal"/>
+    <w:next w:val="Normal"/>
+    <w:link w:val="Heading2Char"/>
+    <w:uiPriority w:val="9"/>
+    <w:semiHidden/>
+    <w:unhideWhenUsed/>
+    <w:qFormat/>
+    <w:rsid w:val="008918E1"/>
+    <w:pPr>
+      <w:keepNext/>
+      <w:keepLines/>
+      <w:spacing w:before="40" w:after="0"/>
+      <w:outlineLvl w:val="1"/>
+    </w:pPr>
+    <w:rPr>
+      <w:rFonts w:asciiTheme="majorHAnsi" w:eastAsiaTheme="majorEastAsia" w:hAnsiTheme="majorHAnsi" w:cstheme="majorBidi"/>
+      <w:color w:val="2F5496" w:themeColor="accent1" w:themeShade="BF"/>
+      <w:sz w:val="26"/>
+      <w:szCs w:val="26"/>
+    </w:rPr>
+  </w:style>
+  <w:style w:type="paragraph" w:styleId="Heading3">
+    <w:name w:val="heading 3"/>
+    <w:basedOn w:val="Normal"/>
+    <w:next w:val="Normal"/>
+    <w:link w:val="Heading3Char"/>
+    <w:uiPriority w:val="9"/>
+    <w:semiHidden/>
+    <w:unhideWhenUsed/>
+    <w:qFormat/>
+    <w:rsid w:val="008918E1"/>
+    <w:pPr>
+      <w:keepNext/>
+      <w:keepLines/>
+      <w:spacing w:before="40" w:after="0"/>
+      <w:outlineLvl w:val="2"/>
+    </w:pPr>
+    <w:rPr>
+      <w:rFonts w:asciiTheme="majorHAnsi" w:eastAsiaTheme="majorEastAsia" w:hAnsiTheme="majorHAnsi" w:cstheme="majorBidi"/>
+      <w:color w:val="1F3763" w:themeColor="accent1" w:themeShade="7F"/>
+      <w:sz w:val="24"/>
+      <w:szCs w:val="24"/>
+    </w:rPr>
+  </w:style>
   <w:style w:type="character" w:default="1" w:styleId="DefaultParagraphFont">
     <w:name w:val="Default Paragraph Font"/>
     <w:uiPriority w:val="1"/>
@@ -444,6 +4115,133 @@
     <w:uiPriority w:val="99"/>
     <w:semiHidden/>
     <w:unhideWhenUsed/>
+  </w:style>
+  <w:style w:type="character" w:customStyle="1" w:styleId="Heading1Char">
+    <w:name w:val="Heading 1 Char"/>
+    <w:basedOn w:val="DefaultParagraphFont"/>
+    <w:link w:val="Heading1"/>
+    <w:uiPriority w:val="9"/>
+    <w:rsid w:val="008918E1"/>
+    <w:rPr>
+      <w:rFonts w:ascii="Times New Roman" w:eastAsia="Times New Roman" w:hAnsi="Times New Roman" w:cs="Times New Roman"/>
+      <w:b/>
+      <w:bCs/>
+      <w:kern w:val="36"/>
+      <w:sz w:val="48"/>
+      <w:szCs w:val="48"/>
+      <w:lang w:eastAsia="en-GB"/>
+    </w:rPr>
+  </w:style>
+  <w:style w:type="paragraph" w:styleId="ListParagraph">
+    <w:name w:val="List Paragraph"/>
+    <w:basedOn w:val="Normal"/>
+    <w:uiPriority w:val="34"/>
+    <w:qFormat/>
+    <w:rsid w:val="008918E1"/>
+    <w:pPr>
+      <w:ind w:left="720"/>
+      <w:contextualSpacing/>
+    </w:pPr>
+  </w:style>
+  <w:style w:type="character" w:customStyle="1" w:styleId="Heading2Char">
+    <w:name w:val="Heading 2 Char"/>
+    <w:basedOn w:val="DefaultParagraphFont"/>
+    <w:link w:val="Heading2"/>
+    <w:uiPriority w:val="9"/>
+    <w:semiHidden/>
+    <w:rsid w:val="008918E1"/>
+    <w:rPr>
+      <w:rFonts w:asciiTheme="majorHAnsi" w:eastAsiaTheme="majorEastAsia" w:hAnsiTheme="majorHAnsi" w:cstheme="majorBidi"/>
+      <w:color w:val="2F5496" w:themeColor="accent1" w:themeShade="BF"/>
+      <w:sz w:val="26"/>
+      <w:szCs w:val="26"/>
+    </w:rPr>
+  </w:style>
+  <w:style w:type="character" w:customStyle="1" w:styleId="Heading3Char">
+    <w:name w:val="Heading 3 Char"/>
+    <w:basedOn w:val="DefaultParagraphFont"/>
+    <w:link w:val="Heading3"/>
+    <w:uiPriority w:val="9"/>
+    <w:semiHidden/>
+    <w:rsid w:val="008918E1"/>
+    <w:rPr>
+      <w:rFonts w:asciiTheme="majorHAnsi" w:eastAsiaTheme="majorEastAsia" w:hAnsiTheme="majorHAnsi" w:cstheme="majorBidi"/>
+      <w:color w:val="1F3763" w:themeColor="accent1" w:themeShade="7F"/>
+      <w:sz w:val="24"/>
+      <w:szCs w:val="24"/>
+    </w:rPr>
+  </w:style>
+  <w:style w:type="character" w:styleId="Hyperlink">
+    <w:name w:val="Hyperlink"/>
+    <w:basedOn w:val="DefaultParagraphFont"/>
+    <w:uiPriority w:val="99"/>
+    <w:semiHidden/>
+    <w:unhideWhenUsed/>
+    <w:rsid w:val="008918E1"/>
+    <w:rPr>
+      <w:color w:val="0000FF"/>
+      <w:u w:val="single"/>
+    </w:rPr>
+  </w:style>
+  <w:style w:type="paragraph" w:styleId="NormalWeb">
+    <w:name w:val="Normal (Web)"/>
+    <w:basedOn w:val="Normal"/>
+    <w:uiPriority w:val="99"/>
+    <w:unhideWhenUsed/>
+    <w:rsid w:val="008918E1"/>
+    <w:pPr>
+      <w:spacing w:before="100" w:beforeAutospacing="1" w:after="100" w:afterAutospacing="1" w:line="240" w:lineRule="auto"/>
+    </w:pPr>
+    <w:rPr>
+      <w:rFonts w:ascii="Times New Roman" w:eastAsia="Times New Roman" w:hAnsi="Times New Roman" w:cs="Times New Roman"/>
+      <w:sz w:val="24"/>
+      <w:szCs w:val="24"/>
+      <w:lang w:eastAsia="en-GB"/>
+    </w:rPr>
+  </w:style>
+  <w:style w:type="character" w:styleId="Strong">
+    <w:name w:val="Strong"/>
+    <w:basedOn w:val="DefaultParagraphFont"/>
+    <w:uiPriority w:val="22"/>
+    <w:qFormat/>
+    <w:rsid w:val="008918E1"/>
+    <w:rPr>
+      <w:b/>
+      <w:bCs/>
+    </w:rPr>
+  </w:style>
+  <w:style w:type="table" w:styleId="TableGrid">
+    <w:name w:val="Table Grid"/>
+    <w:basedOn w:val="TableNormal"/>
+    <w:uiPriority w:val="39"/>
+    <w:rsid w:val="008918E1"/>
+    <w:pPr>
+      <w:spacing w:after="0" w:line="240" w:lineRule="auto"/>
+    </w:pPr>
+    <w:tblPr>
+      <w:tblBorders>
+        <w:top w:val="single" w:sz="4" w:space="0" w:color="auto"/>
+        <w:left w:val="single" w:sz="4" w:space="0" w:color="auto"/>
+        <w:bottom w:val="single" w:sz="4" w:space="0" w:color="auto"/>
+        <w:right w:val="single" w:sz="4" w:space="0" w:color="auto"/>
+        <w:insideH w:val="single" w:sz="4" w:space="0" w:color="auto"/>
+        <w:insideV w:val="single" w:sz="4" w:space="0" w:color="auto"/>
+      </w:tblBorders>
+    </w:tblPr>
+  </w:style>
+  <w:style w:type="paragraph" w:customStyle="1" w:styleId="alert-title">
+    <w:name w:val="alert-title"/>
+    <w:basedOn w:val="Normal"/>
+    <w:rsid w:val="002E7DFC"/>
+    <w:pPr>
+      <w:spacing w:before="100" w:beforeAutospacing="1" w:after="100" w:afterAutospacing="1" w:line="240" w:lineRule="auto"/>
+    </w:pPr>
+    <w:rPr>
+      <w:rFonts w:ascii="Times New Roman" w:eastAsia="Times New Roman" w:hAnsi="Times New Roman" w:cs="Times New Roman"/>
+      <w:sz w:val="24"/>
+      <w:szCs w:val="24"/>
+      <w:lang w:eastAsia="en-GB"/>
+    </w:rPr>
   </w:style>
 </w:styles>
 </file>
